--- a/report/1_Logic_model_DONE.docx
+++ b/report/1_Logic_model_DONE.docx
@@ -1,326 +1,121 @@
 
 <file path=word/document.xml><?xml version="1.0" encoding="utf-8"?>
-<w:document xmlns:wpc="http://schemas.microsoft.com/office/word/2010/wordprocessingCanvas" xmlns:mc="http://schemas.openxmlformats.org/markup-compatibility/2006" xmlns:o="urn:schemas-microsoft-com:office:office" xmlns:r="http://schemas.openxmlformats.org/officeDocument/2006/relationships" xmlns:m="http://schemas.openxmlformats.org/officeDocument/2006/math" xmlns:v="urn:schemas-microsoft-com:vml" xmlns:wp14="http://schemas.microsoft.com/office/word/2010/wordprocessingDrawing" xmlns:wp="http://schemas.openxmlformats.org/drawingml/2006/wordprocessingDrawing" xmlns:w10="urn:schemas-microsoft-com:office:word" xmlns:w="http://schemas.openxmlformats.org/wordprocessingml/2006/main" xmlns:w14="http://schemas.microsoft.com/office/word/2010/wordml" xmlns:wpg="http://schemas.microsoft.com/office/word/2010/wordprocessingGroup" xmlns:wpi="http://schemas.microsoft.com/office/word/2010/wordprocessingInk" xmlns:wne="http://schemas.microsoft.com/office/word/2006/wordml" xmlns:wps="http://schemas.microsoft.com/office/word/2010/wordprocessingShape" mc:Ignorable="w14 wp14">
+<w:document xmlns:wpc="http://schemas.microsoft.com/office/word/2010/wordprocessingCanvas" xmlns:mc="http://schemas.openxmlformats.org/markup-compatibility/2006" xmlns:o="urn:schemas-microsoft-com:office:office" xmlns:r="http://schemas.openxmlformats.org/officeDocument/2006/relationships" xmlns:m="http://schemas.openxmlformats.org/officeDocument/2006/math" xmlns:v="urn:schemas-microsoft-com:vml" xmlns:wp14="http://schemas.microsoft.com/office/word/2010/wordprocessingDrawing" xmlns:wp="http://schemas.openxmlformats.org/drawingml/2006/wordprocessingDrawing" xmlns:w10="urn:schemas-microsoft-com:office:word" xmlns:w="http://schemas.openxmlformats.org/wordprocessingml/2006/main" xmlns:w14="http://schemas.microsoft.com/office/word/2010/wordml" xmlns:w15="http://schemas.microsoft.com/office/word/2012/wordml" xmlns:wpg="http://schemas.microsoft.com/office/word/2010/wordprocessingGroup" xmlns:wpi="http://schemas.microsoft.com/office/word/2010/wordprocessingInk" xmlns:wne="http://schemas.microsoft.com/office/word/2006/wordml" xmlns:wps="http://schemas.microsoft.com/office/word/2010/wordprocessingShape" mc:Ignorable="w14 w15 wp14">
   <w:body>
     <w:p>
-      <w:pPr>
-        <w:rPr>
-          <w:strike/>
-        </w:rPr>
-      </w:pPr>
-      <w:bookmarkStart w:id="0" w:name="_GoBack"/>
-      <w:r>
-        <w:rPr>
-          <w:strike/>
-        </w:rPr>
+      <w:r>
         <w:t xml:space="preserve">This research will use the framework which put in the logic model. </w:t>
       </w:r>
       <w:r>
-        <w:rPr>
-          <w:strike/>
-        </w:rPr>
         <w:t>Logic model is useful in many way</w:t>
       </w:r>
       <w:r>
-        <w:rPr>
-          <w:strike/>
-        </w:rPr>
         <w:t>s</w:t>
       </w:r>
       <w:r>
-        <w:rPr>
-          <w:strike/>
-        </w:rPr>
         <w:t>, a</w:t>
       </w:r>
       <w:r>
-        <w:rPr>
-          <w:strike/>
-        </w:rPr>
         <w:t>ctually logic model is a systematic design not only for visualizing the understanding of the research, but also representing the relation between any resource that we can find.</w:t>
       </w:r>
       <w:r>
-        <w:rPr>
-          <w:strike/>
-        </w:rPr>
         <w:t xml:space="preserve"> </w:t>
       </w:r>
       <w:r>
-        <w:rPr>
-          <w:strike/>
-        </w:rPr>
         <w:t>The usage of logic model</w:t>
       </w:r>
       <w:r>
-        <w:rPr>
-          <w:strike/>
-        </w:rPr>
         <w:t xml:space="preserve"> is</w:t>
       </w:r>
       <w:r>
-        <w:rPr>
-          <w:strike/>
-        </w:rPr>
         <w:t xml:space="preserve"> to describe </w:t>
       </w:r>
       <w:r>
-        <w:rPr>
-          <w:strike/>
-        </w:rPr>
         <w:t>the planning work until the</w:t>
       </w:r>
       <w:r>
-        <w:rPr>
-          <w:strike/>
-        </w:rPr>
         <w:t xml:space="preserve"> result</w:t>
       </w:r>
       <w:r>
-        <w:rPr>
-          <w:strike/>
-        </w:rPr>
         <w:t>s is achieved</w:t>
       </w:r>
       <w:r>
-        <w:rPr>
-          <w:strike/>
-        </w:rPr>
         <w:t xml:space="preserve"> to all stakeholders. Hence, w</w:t>
       </w:r>
       <w:r>
-        <w:rPr>
-          <w:strike/>
-        </w:rPr>
         <w:t xml:space="preserve">e </w:t>
       </w:r>
       <w:r>
-        <w:rPr>
-          <w:strike/>
-        </w:rPr>
         <w:t>can translating</w:t>
       </w:r>
       <w:r>
-        <w:rPr>
-          <w:strike/>
-        </w:rPr>
         <w:t xml:space="preserve"> the logic model into the action</w:t>
       </w:r>
       <w:r>
-        <w:rPr>
-          <w:strike/>
-        </w:rPr>
         <w:t>, by loo</w:t>
       </w:r>
       <w:r>
-        <w:rPr>
-          <w:strike/>
-        </w:rPr>
         <w:t xml:space="preserve">king from the input </w:t>
       </w:r>
       <w:r>
-        <w:rPr>
-          <w:strike/>
-        </w:rPr>
         <w:t xml:space="preserve">until the outcomes. This logic model will describe research over the time from planning through results with a road map of related events. </w:t>
       </w:r>
     </w:p>
     <w:p>
-      <w:pPr>
-        <w:rPr>
-          <w:strike/>
-        </w:rPr>
-      </w:pPr>
-      <w:r>
-        <w:rPr>
-          <w:strike/>
-        </w:rPr>
+      <w:r>
         <w:t xml:space="preserve">The stakeholder of this Industrial Analysis Report are students, lecturer, assistant teaching, classmates, farming practitioner, and everyone who has interesting in organic product. </w:t>
       </w:r>
       <w:r>
-        <w:rPr>
-          <w:strike/>
-        </w:rPr>
         <w:t>Whereas</w:t>
       </w:r>
       <w:r>
-        <w:rPr>
-          <w:strike/>
-        </w:rPr>
-        <w:t xml:space="preserve"> the input for this logic model are: time </w:t>
-      </w:r>
-      <w:r>
-        <w:rPr>
-          <w:strike/>
-        </w:rPr>
-        <w:t xml:space="preserve">which </w:t>
-      </w:r>
-      <w:r>
-        <w:rPr>
-          <w:strike/>
-        </w:rPr>
-        <w:t xml:space="preserve">available for </w:t>
-      </w:r>
-      <w:r>
-        <w:rPr>
-          <w:strike/>
-        </w:rPr>
-        <w:t>us doing this</w:t>
-      </w:r>
-      <w:r>
-        <w:rPr>
-          <w:strike/>
-        </w:rPr>
-        <w:t xml:space="preserve"> research, we also utilize computer to help</w:t>
-      </w:r>
-      <w:r>
-        <w:rPr>
-          <w:strike/>
-        </w:rPr>
-        <w:t xml:space="preserve"> in</w:t>
-      </w:r>
-      <w:r>
-        <w:rPr>
-          <w:strike/>
-        </w:rPr>
-        <w:t xml:space="preserve"> designing, and writing the</w:t>
-      </w:r>
-      <w:r>
-        <w:rPr>
-          <w:strike/>
-        </w:rPr>
-        <w:t xml:space="preserve"> content, then we will use a set of</w:t>
-      </w:r>
-      <w:r>
-        <w:rPr>
-          <w:strike/>
-        </w:rPr>
-        <w:t xml:space="preserve"> journal, paper, magazine and any other source</w:t>
-      </w:r>
-      <w:r>
-        <w:rPr>
-          <w:strike/>
-        </w:rPr>
-        <w:t>s</w:t>
-      </w:r>
-      <w:r>
-        <w:rPr>
-          <w:strike/>
-        </w:rPr>
-        <w:t xml:space="preserve"> from the internet related to agricultural.</w:t>
+        <w:t xml:space="preserve"> the</w:t>
+      </w:r>
+      <w:r>
+        <w:t xml:space="preserve"> input for this logic model are the</w:t>
+      </w:r>
+      <w:r>
+        <w:t xml:space="preserve"> </w:t>
+      </w:r>
+      <w:r>
+        <w:t xml:space="preserve">data on the interested areas such as, the market trend of organic products and brown rice, the yearly consumption of rice, etc.  </w:t>
       </w:r>
     </w:p>
     <w:p>
-      <w:pPr>
-        <w:rPr>
-          <w:strike/>
-        </w:rPr>
-      </w:pPr>
-      <w:r>
-        <w:rPr>
-          <w:strike/>
-        </w:rPr>
-        <w:t>The process of research will be collecting useful data from the internet, use the online tool to support collaboration among the team members, this also help us to publish our work to the others. We want to build the sharing society to enhance our knowledge. Moreover we will do research according to the all the resources that has been collected. The output from this process is statically data both numerical and qualitative data about the characteristic of consumption of the organic product. In addition the technology involved in organic product will be our concerning.</w:t>
+      <w:r>
+        <w:t>After attaining the target data they will be compared and analyze. For example in the marketing section, data about the yearly consumption of rice, brown rice and organic products</w:t>
+      </w:r>
+      <w:r>
+        <w:t xml:space="preserve"> are compared in attempt to find the trend of the “organic brown rice”. In </w:t>
       </w:r>
     </w:p>
     <w:p>
-      <w:pPr>
-        <w:rPr>
-          <w:strike/>
-        </w:rPr>
-      </w:pPr>
-      <w:r>
-        <w:rPr>
-          <w:strike/>
-        </w:rPr>
-        <w:t xml:space="preserve">Finally the outcomes itself is the understanding of why we should choose organic food, </w:t>
-      </w:r>
-      <w:r>
-        <w:rPr>
-          <w:strike/>
-        </w:rPr>
-        <w:t>regarding</w:t>
-      </w:r>
-      <w:r>
-        <w:rPr>
-          <w:strike/>
-        </w:rPr>
-        <w:t xml:space="preserve"> how organic food gives a better influence for human’s health, and environment sustainability. We also want to provide the readers with trusted evidence for the market</w:t>
-      </w:r>
-      <w:r>
-        <w:rPr>
-          <w:strike/>
-        </w:rPr>
-        <w:t xml:space="preserve"> growth</w:t>
-      </w:r>
-      <w:r>
-        <w:rPr>
-          <w:strike/>
-        </w:rPr>
+      <w:r>
+        <w:t>On the other side of the logic model, there lies the output. In this output section the data processed earlier are presented to the readers. For example, judging from the statistics that indicates the growth of rice, brown rice and organic products consumption, one could conclude that organic brown rice has a potential to grow.</w:t>
+      </w:r>
+      <w:r>
         <w:t xml:space="preserve"> </w:t>
       </w:r>
-      <w:r>
-        <w:rPr>
-          <w:strike/>
-        </w:rPr>
-        <w:t>of</w:t>
-      </w:r>
-      <w:r>
-        <w:rPr>
-          <w:strike/>
-        </w:rPr>
-        <w:t xml:space="preserve"> organic product, therefore organic is pote</w:t>
-      </w:r>
-      <w:r>
-        <w:rPr>
-          <w:strike/>
-        </w:rPr>
-        <w:t>ntial market to be explored. L</w:t>
-      </w:r>
-      <w:r>
-        <w:rPr>
-          <w:strike/>
-        </w:rPr>
-        <w:t>ast but not l</w:t>
-      </w:r>
-      <w:r>
-        <w:rPr>
-          <w:strike/>
-        </w:rPr>
-        <w:t>e</w:t>
-      </w:r>
-      <w:r>
-        <w:rPr>
-          <w:strike/>
-        </w:rPr>
-        <w:t xml:space="preserve">ast </w:t>
-      </w:r>
-      <w:r>
-        <w:rPr>
-          <w:strike/>
-        </w:rPr>
-        <w:t xml:space="preserve">we want to awake </w:t>
-      </w:r>
-      <w:r>
-        <w:rPr>
-          <w:strike/>
-        </w:rPr>
-        <w:t>the awareness of the reader about the importance of orga</w:t>
-      </w:r>
-      <w:r>
-        <w:rPr>
-          <w:strike/>
-        </w:rPr>
-        <w:t>nic food</w:t>
-      </w:r>
-      <w:r>
-        <w:rPr>
-          <w:strike/>
-        </w:rPr>
-        <w:t>.</w:t>
-      </w:r>
     </w:p>
-    <w:bookmarkEnd w:id="0"/>
-    <w:p/>
+    <w:p>
+      <w:r>
+        <w:t>And ultimately</w:t>
+      </w:r>
+      <w:r>
+        <w:t>,</w:t>
+      </w:r>
+      <w:r>
+        <w:t xml:space="preserve"> the outcomes </w:t>
+      </w:r>
+      <w:r>
+        <w:t xml:space="preserve">of this industrial analysis report (IAR) is to convince readers to turn their appetite toward </w:t>
+      </w:r>
+      <w:r>
+        <w:t xml:space="preserve">organic brown rice, or at least organic products; and to convince potential investors to invest in this market. </w:t>
+      </w:r>
+      <w:bookmarkStart w:id="0" w:name="_GoBack"/>
+      <w:bookmarkEnd w:id="0"/>
+    </w:p>
     <w:p/>
     <w:p/>
     <w:p/>
@@ -366,6 +161,7 @@
         </w:rPr>
       </w:pPr>
       <w:r>
+        <w:lastRenderedPageBreak/>
         <w:t>Student</w:t>
       </w:r>
       <w:r>
@@ -423,7 +219,6 @@
         <w:rPr>
           <w:b/>
           <w:noProof/>
-          <w:lang w:bidi="th-TH"/>
         </w:rPr>
         <mc:AlternateContent>
           <mc:Choice Requires="wps">
@@ -488,9 +283,9 @@
               </wp:anchor>
             </w:drawing>
           </mc:Choice>
-          <mc:Fallback xmlns:w15="http://schemas.microsoft.com/office/word/2012/wordml">
+          <mc:Fallback>
             <w:pict>
-              <v:shapetype w14:anchorId="528222C2" id="_x0000_t102" coordsize="21600,21600" o:spt="102" adj="12960,19440,14400" path="ar,0@23@3@22,,0@4,0@15@23@1,0@7@2@13l@2@14@22@8@2@12wa,0@23@3@2@11@26@17,0@15@23@1@26@17@22@15xear,0@23@3,0@4@26@17nfe">
+              <v:shapetype w14:anchorId="29143DC1" id="_x0000_t102" coordsize="21600,21600" o:spt="102" adj="12960,19440,14400" path="ar,0@23@3@22,,0@4,0@15@23@1,0@7@2@13l@2@14@22@8@2@12wa,0@23@3@2@11@26@17,0@15@23@1@26@17@22@15xear,0@23@3,0@4@26@17nfe">
                 <v:stroke joinstyle="miter"/>
                 <v:formulas>
                   <v:f eqn="val #0"/>
@@ -655,7 +450,6 @@
         <w:rPr>
           <w:b/>
           <w:noProof/>
-          <w:lang w:bidi="th-TH"/>
         </w:rPr>
         <mc:AlternateContent>
           <mc:Choice Requires="wps">
@@ -791,7 +585,7 @@
               </wp:anchor>
             </w:drawing>
           </mc:Choice>
-          <mc:Fallback xmlns:w15="http://schemas.microsoft.com/office/word/2012/wordml">
+          <mc:Fallback>
             <w:pict>
               <v:shapetype id="_x0000_t202" coordsize="21600,21600" o:spt="202" path="m,l,21600r21600,l21600,xe">
                 <v:stroke joinstyle="miter"/>
@@ -882,7 +676,6 @@
         <w:rPr>
           <w:b/>
           <w:noProof/>
-          <w:lang w:bidi="th-TH"/>
         </w:rPr>
         <mc:AlternateContent>
           <mc:Choice Requires="wps">
@@ -963,7 +756,7 @@
               </wp:anchor>
             </w:drawing>
           </mc:Choice>
-          <mc:Fallback xmlns:w15="http://schemas.microsoft.com/office/word/2012/wordml">
+          <mc:Fallback>
             <w:pict>
               <v:shape id="Text Box 8" o:spid="_x0000_s1027" type="#_x0000_t202" style="position:absolute;margin-left:542.5pt;margin-top:10.35pt;width:178.45pt;height:252.9pt;z-index:251661312;visibility:visible;mso-wrap-style:square;mso-width-percent:0;mso-height-percent:0;mso-wrap-distance-left:9pt;mso-wrap-distance-top:0;mso-wrap-distance-right:9pt;mso-wrap-distance-bottom:0;mso-position-horizontal:absolute;mso-position-horizontal-relative:text;mso-position-vertical:absolute;mso-position-vertical-relative:text;mso-width-percent:0;mso-height-percent:0;mso-width-relative:page;mso-height-relative:page;v-text-anchor:top" o:gfxdata="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">
                 <v:textbox>
@@ -995,7 +788,6 @@
         <w:rPr>
           <w:b/>
           <w:noProof/>
-          <w:lang w:bidi="th-TH"/>
         </w:rPr>
         <mc:AlternateContent>
           <mc:Choice Requires="wps">
@@ -1060,9 +852,9 @@
               </wp:anchor>
             </w:drawing>
           </mc:Choice>
-          <mc:Fallback xmlns:w15="http://schemas.microsoft.com/office/word/2012/wordml">
+          <mc:Fallback>
             <w:pict>
-              <v:shape w14:anchorId="2CC26E1E" id="Curved Right Arrow 7" o:spid="_x0000_s1026" type="#_x0000_t102" style="position:absolute;margin-left:331.9pt;margin-top:-13.8pt;width:31.95pt;height:60.15pt;rotation:90;z-index:251668480;visibility:visible;mso-wrap-style:square;mso-width-percent:0;mso-height-percent:0;mso-wrap-distance-left:9pt;mso-wrap-distance-top:0;mso-wrap-distance-right:9pt;mso-wrap-distance-bottom:0;mso-position-horizontal:absolute;mso-position-horizontal-relative:text;mso-position-vertical:absolute;mso-position-vertical-relative:text;mso-width-percent:0;mso-height-percent:0;mso-width-relative:page;mso-height-relative:page;v-text-anchor:top" o:gfxdata="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"/>
+              <v:shape w14:anchorId="59C2E180" id="Curved Right Arrow 7" o:spid="_x0000_s1026" type="#_x0000_t102" style="position:absolute;margin-left:331.9pt;margin-top:-13.8pt;width:31.95pt;height:60.15pt;rotation:90;z-index:251668480;visibility:visible;mso-wrap-style:square;mso-width-percent:0;mso-height-percent:0;mso-wrap-distance-left:9pt;mso-wrap-distance-top:0;mso-wrap-distance-right:9pt;mso-wrap-distance-bottom:0;mso-position-horizontal:absolute;mso-position-horizontal-relative:text;mso-position-vertical:absolute;mso-position-vertical-relative:text;mso-width-percent:0;mso-height-percent:0;mso-width-relative:page;mso-height-relative:page;v-text-anchor:top" o:gfxdata="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"/>
             </w:pict>
           </mc:Fallback>
         </mc:AlternateContent>
@@ -1071,7 +863,6 @@
         <w:rPr>
           <w:b/>
           <w:noProof/>
-          <w:lang w:bidi="th-TH"/>
         </w:rPr>
         <mc:AlternateContent>
           <mc:Choice Requires="wps">
@@ -1136,9 +927,9 @@
               </wp:anchor>
             </w:drawing>
           </mc:Choice>
-          <mc:Fallback xmlns:w15="http://schemas.microsoft.com/office/word/2012/wordml">
+          <mc:Fallback>
             <w:pict>
-              <v:shape w14:anchorId="79CC1396" id="Curved Right Arrow 6" o:spid="_x0000_s1026" type="#_x0000_t102" style="position:absolute;margin-left:516.55pt;margin-top:-13.8pt;width:31.95pt;height:60.15pt;rotation:90;z-index:251666432;visibility:visible;mso-wrap-style:square;mso-width-percent:0;mso-height-percent:0;mso-wrap-distance-left:9pt;mso-wrap-distance-top:0;mso-wrap-distance-right:9pt;mso-wrap-distance-bottom:0;mso-position-horizontal:absolute;mso-position-horizontal-relative:text;mso-position-vertical:absolute;mso-position-vertical-relative:text;mso-width-percent:0;mso-height-percent:0;mso-width-relative:page;mso-height-relative:page;v-text-anchor:top" o:gfxdata="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"/>
+              <v:shape w14:anchorId="7E676CF8" id="Curved Right Arrow 6" o:spid="_x0000_s1026" type="#_x0000_t102" style="position:absolute;margin-left:516.55pt;margin-top:-13.8pt;width:31.95pt;height:60.15pt;rotation:90;z-index:251666432;visibility:visible;mso-wrap-style:square;mso-width-percent:0;mso-height-percent:0;mso-wrap-distance-left:9pt;mso-wrap-distance-top:0;mso-wrap-distance-right:9pt;mso-wrap-distance-bottom:0;mso-position-horizontal:absolute;mso-position-horizontal-relative:text;mso-position-vertical:absolute;mso-position-vertical-relative:text;mso-width-percent:0;mso-height-percent:0;mso-width-relative:page;mso-height-relative:page;v-text-anchor:top" o:gfxdata="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"/>
             </w:pict>
           </mc:Fallback>
         </mc:AlternateContent>
@@ -1147,7 +938,6 @@
         <w:rPr>
           <w:b/>
           <w:noProof/>
-          <w:lang w:bidi="th-TH"/>
         </w:rPr>
         <mc:AlternateContent>
           <mc:Choice Requires="wps">
@@ -1310,7 +1100,7 @@
               </wp:anchor>
             </w:drawing>
           </mc:Choice>
-          <mc:Fallback xmlns:w15="http://schemas.microsoft.com/office/word/2012/wordml">
+          <mc:Fallback>
             <w:pict>
               <v:shape id="Text Box 5" o:spid="_x0000_s1028" type="#_x0000_t202" style="position:absolute;margin-left:161.25pt;margin-top:10.35pt;width:178.3pt;height:252.9pt;z-index:251664384;visibility:visible;mso-wrap-style:square;mso-width-percent:0;mso-height-percent:0;mso-wrap-distance-left:9pt;mso-wrap-distance-top:0;mso-wrap-distance-right:9pt;mso-wrap-distance-bottom:0;mso-position-horizontal:absolute;mso-position-horizontal-relative:text;mso-position-vertical:absolute;mso-position-vertical-relative:text;mso-width-percent:0;mso-height-percent:0;mso-width-relative:margin;mso-height-relative:margin;v-text-anchor:top" o:gfxdata="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">
                 <v:textbox>
@@ -1424,7 +1214,6 @@
         <w:rPr>
           <w:b/>
           <w:noProof/>
-          <w:lang w:bidi="th-TH"/>
         </w:rPr>
         <mc:AlternateContent>
           <mc:Choice Requires="wps">
@@ -1557,7 +1346,7 @@
               </wp:anchor>
             </w:drawing>
           </mc:Choice>
-          <mc:Fallback xmlns:w15="http://schemas.microsoft.com/office/word/2012/wordml">
+          <mc:Fallback>
             <w:pict>
               <v:shape id="Text Box 4" o:spid="_x0000_s1029" type="#_x0000_t202" style="position:absolute;margin-left:357.45pt;margin-top:10.35pt;width:167.15pt;height:252.9pt;z-index:251660288;visibility:visible;mso-wrap-style:square;mso-width-percent:0;mso-height-percent:0;mso-wrap-distance-left:9pt;mso-wrap-distance-top:0;mso-wrap-distance-right:9pt;mso-wrap-distance-bottom:0;mso-position-horizontal:absolute;mso-position-horizontal-relative:text;mso-position-vertical:absolute;mso-position-vertical-relative:text;mso-width-percent:0;mso-height-percent:0;mso-width-relative:page;mso-height-relative:page;v-text-anchor:top" o:gfxdata="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">
                 <v:textbox>
@@ -1668,7 +1457,6 @@
         <w:rPr>
           <w:b/>
           <w:noProof/>
-          <w:lang w:bidi="th-TH"/>
         </w:rPr>
         <mc:AlternateContent>
           <mc:Choice Requires="wps">
@@ -1732,9 +1520,9 @@
               </wp:anchor>
             </w:drawing>
           </mc:Choice>
-          <mc:Fallback xmlns:w15="http://schemas.microsoft.com/office/word/2012/wordml">
+          <mc:Fallback>
             <w:pict>
-              <v:shapetype w14:anchorId="191B6CD1" id="_x0000_t13" coordsize="21600,21600" o:spt="13" adj="16200,5400" path="m@0,l@0@1,0@1,0@2@0@2@0,21600,21600,10800xe">
+              <v:shapetype w14:anchorId="4577F360" id="_x0000_t13" coordsize="21600,21600" o:spt="13" adj="16200,5400" path="m@0,l@0@1,0@1,0@2@0@2@0,21600,21600,10800xe">
                 <v:stroke joinstyle="miter"/>
                 <v:formulas>
                   <v:f eqn="val #0"/>
@@ -1759,7 +1547,6 @@
         <w:rPr>
           <w:b/>
           <w:noProof/>
-          <w:lang w:bidi="th-TH"/>
         </w:rPr>
         <mc:AlternateContent>
           <mc:Choice Requires="wps">
@@ -1823,9 +1610,9 @@
               </wp:anchor>
             </w:drawing>
           </mc:Choice>
-          <mc:Fallback xmlns:w15="http://schemas.microsoft.com/office/word/2012/wordml">
+          <mc:Fallback>
             <w:pict>
-              <v:shape w14:anchorId="14F7CE4E" id="Right Arrow 2" o:spid="_x0000_s1026" type="#_x0000_t13" style="position:absolute;margin-left:524.6pt;margin-top:71.2pt;width:17.9pt;height:13.4pt;z-index:251663360;visibility:visible;mso-wrap-style:square;mso-width-percent:0;mso-height-percent:0;mso-wrap-distance-left:9pt;mso-wrap-distance-top:0;mso-wrap-distance-right:9pt;mso-wrap-distance-bottom:0;mso-position-horizontal:absolute;mso-position-horizontal-relative:text;mso-position-vertical:absolute;mso-position-vertical-relative:text;mso-width-percent:0;mso-height-percent:0;mso-width-relative:page;mso-height-relative:page;v-text-anchor:top" o:gfxdata="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" fillcolor="black"/>
+              <v:shape w14:anchorId="736ECDC6" id="Right Arrow 2" o:spid="_x0000_s1026" type="#_x0000_t13" style="position:absolute;margin-left:524.6pt;margin-top:71.2pt;width:17.9pt;height:13.4pt;z-index:251663360;visibility:visible;mso-wrap-style:square;mso-width-percent:0;mso-height-percent:0;mso-wrap-distance-left:9pt;mso-wrap-distance-top:0;mso-wrap-distance-right:9pt;mso-wrap-distance-bottom:0;mso-position-horizontal:absolute;mso-position-horizontal-relative:text;mso-position-vertical:absolute;mso-position-vertical-relative:text;mso-width-percent:0;mso-height-percent:0;mso-width-relative:page;mso-height-relative:page;v-text-anchor:top" o:gfxdata="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" fillcolor="black"/>
             </w:pict>
           </mc:Fallback>
         </mc:AlternateContent>
@@ -1836,7 +1623,6 @@
         <w:rPr>
           <w:b/>
           <w:noProof/>
-          <w:lang w:bidi="th-TH"/>
         </w:rPr>
         <mc:AlternateContent>
           <mc:Choice Requires="wps">
@@ -1900,9 +1686,9 @@
               </wp:anchor>
             </w:drawing>
           </mc:Choice>
-          <mc:Fallback xmlns:w15="http://schemas.microsoft.com/office/word/2012/wordml">
+          <mc:Fallback>
             <w:pict>
-              <v:shape w14:anchorId="59BC94D3" id="Right Arrow 1" o:spid="_x0000_s1026" type="#_x0000_t13" style="position:absolute;margin-left:145.05pt;margin-top:55.75pt;width:16.2pt;height:13.4pt;z-index:251662336;visibility:visible;mso-wrap-style:square;mso-width-percent:0;mso-height-percent:0;mso-wrap-distance-left:9pt;mso-wrap-distance-top:0;mso-wrap-distance-right:9pt;mso-wrap-distance-bottom:0;mso-position-horizontal:absolute;mso-position-horizontal-relative:text;mso-position-vertical:absolute;mso-position-vertical-relative:text;mso-width-percent:0;mso-height-percent:0;mso-width-relative:page;mso-height-relative:page;v-text-anchor:top" o:gfxdata="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" fillcolor="black"/>
+              <v:shape w14:anchorId="5A5E05A2" id="Right Arrow 1" o:spid="_x0000_s1026" type="#_x0000_t13" style="position:absolute;margin-left:145.05pt;margin-top:55.75pt;width:16.2pt;height:13.4pt;z-index:251662336;visibility:visible;mso-wrap-style:square;mso-width-percent:0;mso-height-percent:0;mso-wrap-distance-left:9pt;mso-wrap-distance-top:0;mso-wrap-distance-right:9pt;mso-wrap-distance-bottom:0;mso-position-horizontal:absolute;mso-position-horizontal-relative:text;mso-position-vertical:absolute;mso-position-vertical-relative:text;mso-width-percent:0;mso-height-percent:0;mso-width-relative:page;mso-height-relative:page;v-text-anchor:top" o:gfxdata="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" fillcolor="black"/>
             </w:pict>
           </mc:Fallback>
         </mc:AlternateContent>
@@ -1930,7 +1716,7 @@
 </file>
 
 <file path=word/styles.xml><?xml version="1.0" encoding="utf-8"?>
-<w:styles xmlns:mc="http://schemas.openxmlformats.org/markup-compatibility/2006" xmlns:r="http://schemas.openxmlformats.org/officeDocument/2006/relationships" xmlns:w="http://schemas.openxmlformats.org/wordprocessingml/2006/main" xmlns:w14="http://schemas.microsoft.com/office/word/2010/wordml" mc:Ignorable="w14">
+<w:styles xmlns:mc="http://schemas.openxmlformats.org/markup-compatibility/2006" xmlns:r="http://schemas.openxmlformats.org/officeDocument/2006/relationships" xmlns:w="http://schemas.openxmlformats.org/wordprocessingml/2006/main" xmlns:w14="http://schemas.microsoft.com/office/word/2010/wordml" xmlns:w15="http://schemas.microsoft.com/office/word/2012/wordml" mc:Ignorable="w14 w15">
   <w:docDefaults>
     <w:rPrDefault>
       <w:rPr>
@@ -1946,347 +1732,378 @@
       </w:pPr>
     </w:pPrDefault>
   </w:docDefaults>
-  <w:latentStyles w:defLockedState="0" w:defUIPriority="99" w:defSemiHidden="1" w:defUnhideWhenUsed="1" w:defQFormat="0" w:count="267">
-    <w:lsdException w:name="Normal" w:semiHidden="0" w:uiPriority="0" w:unhideWhenUsed="0" w:qFormat="1"/>
-    <w:lsdException w:name="heading 1" w:semiHidden="0" w:uiPriority="9" w:unhideWhenUsed="0" w:qFormat="1"/>
-    <w:lsdException w:name="heading 2" w:uiPriority="9" w:qFormat="1"/>
-    <w:lsdException w:name="heading 3" w:uiPriority="9" w:qFormat="1"/>
-    <w:lsdException w:name="heading 4" w:uiPriority="9" w:qFormat="1"/>
-    <w:lsdException w:name="heading 5" w:uiPriority="9" w:qFormat="1"/>
-    <w:lsdException w:name="heading 6" w:uiPriority="9" w:qFormat="1"/>
-    <w:lsdException w:name="heading 7" w:uiPriority="9" w:qFormat="1"/>
-    <w:lsdException w:name="heading 8" w:uiPriority="9" w:qFormat="1"/>
-    <w:lsdException w:name="heading 9" w:uiPriority="9" w:qFormat="1"/>
-    <w:lsdException w:name="toc 1" w:uiPriority="39"/>
-    <w:lsdException w:name="toc 2" w:uiPriority="39"/>
-    <w:lsdException w:name="toc 3" w:uiPriority="39"/>
-    <w:lsdException w:name="toc 4" w:uiPriority="39"/>
-    <w:lsdException w:name="toc 5" w:uiPriority="39"/>
-    <w:lsdException w:name="toc 6" w:uiPriority="39"/>
-    <w:lsdException w:name="toc 7" w:uiPriority="39"/>
-    <w:lsdException w:name="toc 8" w:uiPriority="39"/>
-    <w:lsdException w:name="toc 9" w:uiPriority="39"/>
-    <w:lsdException w:name="caption" w:uiPriority="35" w:qFormat="1"/>
-    <w:lsdException w:name="Title" w:semiHidden="0" w:uiPriority="10" w:unhideWhenUsed="0" w:qFormat="1"/>
-    <w:lsdException w:name="Default Paragraph Font" w:uiPriority="1"/>
-    <w:lsdException w:name="Subtitle" w:semiHidden="0" w:uiPriority="11" w:unhideWhenUsed="0" w:qFormat="1"/>
-    <w:lsdException w:name="Strong" w:semiHidden="0" w:uiPriority="22" w:unhideWhenUsed="0" w:qFormat="1"/>
-    <w:lsdException w:name="Emphasis" w:semiHidden="0" w:uiPriority="20" w:unhideWhenUsed="0" w:qFormat="1"/>
-    <w:lsdException w:name="Table Grid" w:semiHidden="0" w:uiPriority="39" w:unhideWhenUsed="0"/>
-    <w:lsdException w:name="Placeholder Text" w:unhideWhenUsed="0"/>
-    <w:lsdException w:name="No Spacing" w:semiHidden="0" w:uiPriority="1" w:unhideWhenUsed="0" w:qFormat="1"/>
-    <w:lsdException w:name="Light Shading" w:semiHidden="0" w:uiPriority="60" w:unhideWhenUsed="0"/>
-    <w:lsdException w:name="Light List" w:semiHidden="0" w:uiPriority="61" w:unhideWhenUsed="0"/>
-    <w:lsdException w:name="Light Grid" w:semiHidden="0" w:uiPriority="62" w:unhideWhenUsed="0"/>
-    <w:lsdException w:name="Medium Shading 1" w:semiHidden="0" w:uiPriority="63" w:unhideWhenUsed="0"/>
-    <w:lsdException w:name="Medium Shading 2" w:semiHidden="0" w:uiPriority="64" w:unhideWhenUsed="0"/>
-    <w:lsdException w:name="Medium List 1" w:semiHidden="0" w:uiPriority="65" w:unhideWhenUsed="0"/>
-    <w:lsdException w:name="Medium List 2" w:semiHidden="0" w:uiPriority="66" w:unhideWhenUsed="0"/>
-    <w:lsdException w:name="Medium Grid 1" w:semiHidden="0" w:uiPriority="67" w:unhideWhenUsed="0"/>
-    <w:lsdException w:name="Medium Grid 2" w:semiHidden="0" w:uiPriority="68" w:unhideWhenUsed="0"/>
-    <w:lsdException w:name="Medium Grid 3" w:semiHidden="0" w:uiPriority="69" w:unhideWhenUsed="0"/>
-    <w:lsdException w:name="Dark List" w:semiHidden="0" w:uiPriority="70" w:unhideWhenUsed="0"/>
-    <w:lsdException w:name="Colorful Shading" w:semiHidden="0" w:uiPriority="71" w:unhideWhenUsed="0"/>
-    <w:lsdException w:name="Colorful List" w:semiHidden="0" w:uiPriority="72" w:unhideWhenUsed="0"/>
-    <w:lsdException w:name="Colorful Grid" w:semiHidden="0" w:uiPriority="73" w:unhideWhenUsed="0"/>
-    <w:lsdException w:name="Light Shading Accent 1" w:semiHidden="0" w:uiPriority="60" w:unhideWhenUsed="0"/>
-    <w:lsdException w:name="Light List Accent 1" w:semiHidden="0" w:uiPriority="61" w:unhideWhenUsed="0"/>
-    <w:lsdException w:name="Light Grid Accent 1" w:semiHidden="0" w:uiPriority="62" w:unhideWhenUsed="0"/>
-    <w:lsdException w:name="Medium Shading 1 Accent 1" w:semiHidden="0" w:uiPriority="63" w:unhideWhenUsed="0"/>
-    <w:lsdException w:name="Medium Shading 2 Accent 1" w:semiHidden="0" w:uiPriority="64" w:unhideWhenUsed="0"/>
-    <w:lsdException w:name="Medium List 1 Accent 1" w:semiHidden="0" w:uiPriority="65" w:unhideWhenUsed="0"/>
-    <w:lsdException w:name="Revision" w:unhideWhenUsed="0"/>
-    <w:lsdException w:name="List Paragraph" w:semiHidden="0" w:uiPriority="34" w:unhideWhenUsed="0" w:qFormat="1"/>
-    <w:lsdException w:name="Quote" w:semiHidden="0" w:uiPriority="29" w:unhideWhenUsed="0" w:qFormat="1"/>
-    <w:lsdException w:name="Intense Quote" w:semiHidden="0" w:uiPriority="30" w:unhideWhenUsed="0" w:qFormat="1"/>
-    <w:lsdException w:name="Medium List 2 Accent 1" w:semiHidden="0" w:uiPriority="66" w:unhideWhenUsed="0"/>
-    <w:lsdException w:name="Medium Grid 1 Accent 1" w:semiHidden="0" w:uiPriority="67" w:unhideWhenUsed="0"/>
-    <w:lsdException w:name="Medium Grid 2 Accent 1" w:semiHidden="0" w:uiPriority="68" w:unhideWhenUsed="0"/>
-    <w:lsdException w:name="Medium Grid 3 Accent 1" w:semiHidden="0" w:uiPriority="69" w:unhideWhenUsed="0"/>
-    <w:lsdException w:name="Dark List Accent 1" w:semiHidden="0" w:uiPriority="70" w:unhideWhenUsed="0"/>
-    <w:lsdException w:name="Colorful Shading Accent 1" w:semiHidden="0" w:uiPriority="71" w:unhideWhenUsed="0"/>
-    <w:lsdException w:name="Colorful List Accent 1" w:semiHidden="0" w:uiPriority="72" w:unhideWhenUsed="0"/>
-    <w:lsdException w:name="Colorful Grid Accent 1" w:semiHidden="0" w:uiPriority="73" w:unhideWhenUsed="0"/>
-    <w:lsdException w:name="Light Shading Accent 2" w:semiHidden="0" w:uiPriority="60" w:unhideWhenUsed="0"/>
-    <w:lsdException w:name="Light List Accent 2" w:semiHidden="0" w:uiPriority="61" w:unhideWhenUsed="0"/>
-    <w:lsdException w:name="Light Grid Accent 2" w:semiHidden="0" w:uiPriority="62" w:unhideWhenUsed="0"/>
-    <w:lsdException w:name="Medium Shading 1 Accent 2" w:semiHidden="0" w:uiPriority="63" w:unhideWhenUsed="0"/>
-    <w:lsdException w:name="Medium Shading 2 Accent 2" w:semiHidden="0" w:uiPriority="64" w:unhideWhenUsed="0"/>
-    <w:lsdException w:name="Medium List 1 Accent 2" w:semiHidden="0" w:uiPriority="65" w:unhideWhenUsed="0"/>
-    <w:lsdException w:name="Medium List 2 Accent 2" w:semiHidden="0" w:uiPriority="66" w:unhideWhenUsed="0"/>
-    <w:lsdException w:name="Medium Grid 1 Accent 2" w:semiHidden="0" w:uiPriority="67" w:unhideWhenUsed="0"/>
-    <w:lsdException w:name="Medium Grid 2 Accent 2" w:semiHidden="0" w:uiPriority="68" w:unhideWhenUsed="0"/>
-    <w:lsdException w:name="Medium Grid 3 Accent 2" w:semiHidden="0" w:uiPriority="69" w:unhideWhenUsed="0"/>
-    <w:lsdException w:name="Dark List Accent 2" w:semiHidden="0" w:uiPriority="70" w:unhideWhenUsed="0"/>
-    <w:lsdException w:name="Colorful Shading Accent 2" w:semiHidden="0" w:uiPriority="71" w:unhideWhenUsed="0"/>
-    <w:lsdException w:name="Colorful List Accent 2" w:semiHidden="0" w:uiPriority="72" w:unhideWhenUsed="0"/>
-    <w:lsdException w:name="Colorful Grid Accent 2" w:semiHidden="0" w:uiPriority="73" w:unhideWhenUsed="0"/>
-    <w:lsdException w:name="Light Shading Accent 3" w:semiHidden="0" w:uiPriority="60" w:unhideWhenUsed="0"/>
-    <w:lsdException w:name="Light List Accent 3" w:semiHidden="0" w:uiPriority="61" w:unhideWhenUsed="0"/>
-    <w:lsdException w:name="Light Grid Accent 3" w:semiHidden="0" w:uiPriority="62" w:unhideWhenUsed="0"/>
-    <w:lsdException w:name="Medium Shading 1 Accent 3" w:semiHidden="0" w:uiPriority="63" w:unhideWhenUsed="0"/>
-    <w:lsdException w:name="Medium Shading 2 Accent 3" w:semiHidden="0" w:uiPriority="64" w:unhideWhenUsed="0"/>
-    <w:lsdException w:name="Medium List 1 Accent 3" w:semiHidden="0" w:uiPriority="65" w:unhideWhenUsed="0"/>
-    <w:lsdException w:name="Medium List 2 Accent 3" w:semiHidden="0" w:uiPriority="66" w:unhideWhenUsed="0"/>
-    <w:lsdException w:name="Medium Grid 1 Accent 3" w:semiHidden="0" w:uiPriority="67" w:unhideWhenUsed="0"/>
-    <w:lsdException w:name="Medium Grid 2 Accent 3" w:semiHidden="0" w:uiPriority="68" w:unhideWhenUsed="0"/>
-    <w:lsdException w:name="Medium Grid 3 Accent 3" w:semiHidden="0" w:uiPriority="69" w:unhideWhenUsed="0"/>
-    <w:lsdException w:name="Dark List Accent 3" w:semiHidden="0" w:uiPriority="70" w:unhideWhenUsed="0"/>
-    <w:lsdException w:name="Colorful Shading Accent 3" w:semiHidden="0" w:uiPriority="71" w:unhideWhenUsed="0"/>
-    <w:lsdException w:name="Colorful List Accent 3" w:semiHidden="0" w:uiPriority="72" w:unhideWhenUsed="0"/>
-    <w:lsdException w:name="Colorful Grid Accent 3" w:semiHidden="0" w:uiPriority="73" w:unhideWhenUsed="0"/>
-    <w:lsdException w:name="Light Shading Accent 4" w:semiHidden="0" w:uiPriority="60" w:unhideWhenUsed="0"/>
-    <w:lsdException w:name="Light List Accent 4" w:semiHidden="0" w:uiPriority="61" w:unhideWhenUsed="0"/>
-    <w:lsdException w:name="Light Grid Accent 4" w:semiHidden="0" w:uiPriority="62" w:unhideWhenUsed="0"/>
-    <w:lsdException w:name="Medium Shading 1 Accent 4" w:semiHidden="0" w:uiPriority="63" w:unhideWhenUsed="0"/>
-    <w:lsdException w:name="Medium Shading 2 Accent 4" w:semiHidden="0" w:uiPriority="64" w:unhideWhenUsed="0"/>
-    <w:lsdException w:name="Medium List 1 Accent 4" w:semiHidden="0" w:uiPriority="65" w:unhideWhenUsed="0"/>
-    <w:lsdException w:name="Medium List 2 Accent 4" w:semiHidden="0" w:uiPriority="66" w:unhideWhenUsed="0"/>
-    <w:lsdException w:name="Medium Grid 1 Accent 4" w:semiHidden="0" w:uiPriority="67" w:unhideWhenUsed="0"/>
-    <w:lsdException w:name="Medium Grid 2 Accent 4" w:semiHidden="0" w:uiPriority="68" w:unhideWhenUsed="0"/>
-    <w:lsdException w:name="Medium Grid 3 Accent 4" w:semiHidden="0" w:uiPriority="69" w:unhideWhenUsed="0"/>
-    <w:lsdException w:name="Dark List Accent 4" w:semiHidden="0" w:uiPriority="70" w:unhideWhenUsed="0"/>
-    <w:lsdException w:name="Colorful Shading Accent 4" w:semiHidden="0" w:uiPriority="71" w:unhideWhenUsed="0"/>
-    <w:lsdException w:name="Colorful List Accent 4" w:semiHidden="0" w:uiPriority="72" w:unhideWhenUsed="0"/>
-    <w:lsdException w:name="Colorful Grid Accent 4" w:semiHidden="0" w:uiPriority="73" w:unhideWhenUsed="0"/>
-    <w:lsdException w:name="Light Shading Accent 5" w:semiHidden="0" w:uiPriority="60" w:unhideWhenUsed="0"/>
-    <w:lsdException w:name="Light List Accent 5" w:semiHidden="0" w:uiPriority="61" w:unhideWhenUsed="0"/>
-    <w:lsdException w:name="Light Grid Accent 5" w:semiHidden="0" w:uiPriority="62" w:unhideWhenUsed="0"/>
-    <w:lsdException w:name="Medium Shading 1 Accent 5" w:semiHidden="0" w:uiPriority="63" w:unhideWhenUsed="0"/>
-    <w:lsdException w:name="Medium Shading 2 Accent 5" w:semiHidden="0" w:uiPriority="64" w:unhideWhenUsed="0"/>
-    <w:lsdException w:name="Medium List 1 Accent 5" w:semiHidden="0" w:uiPriority="65" w:unhideWhenUsed="0"/>
-    <w:lsdException w:name="Medium List 2 Accent 5" w:semiHidden="0" w:uiPriority="66" w:unhideWhenUsed="0"/>
-    <w:lsdException w:name="Medium Grid 1 Accent 5" w:semiHidden="0" w:uiPriority="67" w:unhideWhenUsed="0"/>
-    <w:lsdException w:name="Medium Grid 2 Accent 5" w:semiHidden="0" w:uiPriority="68" w:unhideWhenUsed="0"/>
-    <w:lsdException w:name="Medium Grid 3 Accent 5" w:semiHidden="0" w:uiPriority="69" w:unhideWhenUsed="0"/>
-    <w:lsdException w:name="Dark List Accent 5" w:semiHidden="0" w:uiPriority="70" w:unhideWhenUsed="0"/>
-    <w:lsdException w:name="Colorful Shading Accent 5" w:semiHidden="0" w:uiPriority="71" w:unhideWhenUsed="0"/>
-    <w:lsdException w:name="Colorful List Accent 5" w:semiHidden="0" w:uiPriority="72" w:unhideWhenUsed="0"/>
-    <w:lsdException w:name="Colorful Grid Accent 5" w:semiHidden="0" w:uiPriority="73" w:unhideWhenUsed="0"/>
-    <w:lsdException w:name="Light Shading Accent 6" w:semiHidden="0" w:uiPriority="60" w:unhideWhenUsed="0"/>
-    <w:lsdException w:name="Light List Accent 6" w:semiHidden="0" w:uiPriority="61" w:unhideWhenUsed="0"/>
-    <w:lsdException w:name="Light Grid Accent 6" w:semiHidden="0" w:uiPriority="62" w:unhideWhenUsed="0"/>
-    <w:lsdException w:name="Medium Shading 1 Accent 6" w:semiHidden="0" w:uiPriority="63" w:unhideWhenUsed="0"/>
-    <w:lsdException w:name="Medium Shading 2 Accent 6" w:semiHidden="0" w:uiPriority="64" w:unhideWhenUsed="0"/>
-    <w:lsdException w:name="Medium List 1 Accent 6" w:semiHidden="0" w:uiPriority="65" w:unhideWhenUsed="0"/>
-    <w:lsdException w:name="Medium List 2 Accent 6" w:semiHidden="0" w:uiPriority="66" w:unhideWhenUsed="0"/>
-    <w:lsdException w:name="Medium Grid 1 Accent 6" w:semiHidden="0" w:uiPriority="67" w:unhideWhenUsed="0"/>
-    <w:lsdException w:name="Medium Grid 2 Accent 6" w:semiHidden="0" w:uiPriority="68" w:unhideWhenUsed="0"/>
-    <w:lsdException w:name="Medium Grid 3 Accent 6" w:semiHidden="0" w:uiPriority="69" w:unhideWhenUsed="0"/>
-    <w:lsdException w:name="Dark List Accent 6" w:semiHidden="0" w:uiPriority="70" w:unhideWhenUsed="0"/>
-    <w:lsdException w:name="Colorful Shading Accent 6" w:semiHidden="0" w:uiPriority="71" w:unhideWhenUsed="0"/>
-    <w:lsdException w:name="Colorful List Accent 6" w:semiHidden="0" w:uiPriority="72" w:unhideWhenUsed="0"/>
-    <w:lsdException w:name="Colorful Grid Accent 6" w:semiHidden="0" w:uiPriority="73" w:unhideWhenUsed="0"/>
-    <w:lsdException w:name="Subtle Emphasis" w:semiHidden="0" w:uiPriority="19" w:unhideWhenUsed="0" w:qFormat="1"/>
-    <w:lsdException w:name="Intense Emphasis" w:semiHidden="0" w:uiPriority="21" w:unhideWhenUsed="0" w:qFormat="1"/>
-    <w:lsdException w:name="Subtle Reference" w:semiHidden="0" w:uiPriority="31" w:unhideWhenUsed="0" w:qFormat="1"/>
-    <w:lsdException w:name="Intense Reference" w:semiHidden="0" w:uiPriority="32" w:unhideWhenUsed="0" w:qFormat="1"/>
-    <w:lsdException w:name="Book Title" w:semiHidden="0" w:uiPriority="33" w:unhideWhenUsed="0" w:qFormat="1"/>
-    <w:lsdException w:name="Bibliography" w:uiPriority="37"/>
-    <w:lsdException w:name="TOC Heading" w:uiPriority="39" w:qFormat="1"/>
-  </w:latentStyles>
-  <w:style w:type="paragraph" w:default="1" w:styleId="Normal">
-    <w:name w:val="Normal"/>
-    <w:qFormat/>
-  </w:style>
-  <w:style w:type="character" w:default="1" w:styleId="DefaultParagraphFont">
-    <w:name w:val="Default Paragraph Font"/>
-    <w:uiPriority w:val="1"/>
-    <w:semiHidden/>
-    <w:unhideWhenUsed/>
-  </w:style>
-  <w:style w:type="table" w:default="1" w:styleId="TableNormal">
-    <w:name w:val="Normal Table"/>
-    <w:uiPriority w:val="99"/>
-    <w:semiHidden/>
-    <w:unhideWhenUsed/>
-    <w:tblPr>
-      <w:tblInd w:w="0" w:type="dxa"/>
-      <w:tblCellMar>
-        <w:top w:w="0" w:type="dxa"/>
-        <w:left w:w="108" w:type="dxa"/>
-        <w:bottom w:w="0" w:type="dxa"/>
-        <w:right w:w="108" w:type="dxa"/>
-      </w:tblCellMar>
-    </w:tblPr>
-  </w:style>
-  <w:style w:type="numbering" w:default="1" w:styleId="NoList">
-    <w:name w:val="No List"/>
-    <w:uiPriority w:val="99"/>
-    <w:semiHidden/>
-    <w:unhideWhenUsed/>
-  </w:style>
-  <w:style w:type="paragraph" w:styleId="NoSpacing">
-    <w:name w:val="No Spacing"/>
-    <w:uiPriority w:val="1"/>
-    <w:qFormat/>
-    <w:rsid w:val="000178CA"/>
-    <w:pPr>
-      <w:spacing w:after="0" w:line="240" w:lineRule="auto"/>
-    </w:pPr>
-    <w:rPr>
-      <w:rFonts w:ascii="Calibri" w:eastAsia="Calibri" w:hAnsi="Calibri" w:cs="Times New Roman"/>
-      <w:lang w:eastAsia="en-US"/>
-    </w:rPr>
-  </w:style>
-</w:styles>
-</file>
-
-<file path=word/stylesWithEffects.xml><?xml version="1.0" encoding="utf-8"?>
-<w:styles xmlns:wpc="http://schemas.microsoft.com/office/word/2010/wordprocessingCanvas" xmlns:mc="http://schemas.openxmlformats.org/markup-compatibility/2006" xmlns:o="urn:schemas-microsoft-com:office:office" xmlns:r="http://schemas.openxmlformats.org/officeDocument/2006/relationships" xmlns:m="http://schemas.openxmlformats.org/officeDocument/2006/math" xmlns:v="urn:schemas-microsoft-com:vml" xmlns:wp14="http://schemas.microsoft.com/office/word/2010/wordprocessingDrawing" xmlns:wp="http://schemas.openxmlformats.org/drawingml/2006/wordprocessingDrawing" xmlns:w10="urn:schemas-microsoft-com:office:word" xmlns:w="http://schemas.openxmlformats.org/wordprocessingml/2006/main" xmlns:w14="http://schemas.microsoft.com/office/word/2010/wordml" xmlns:wpg="http://schemas.microsoft.com/office/word/2010/wordprocessingGroup" xmlns:wpi="http://schemas.microsoft.com/office/word/2010/wordprocessingInk" xmlns:wne="http://schemas.microsoft.com/office/word/2006/wordml" xmlns:wps="http://schemas.microsoft.com/office/word/2010/wordprocessingShape" mc:Ignorable="w14 wp14">
-  <w:docDefaults>
-    <w:rPrDefault>
-      <w:rPr>
-        <w:rFonts w:ascii="Times New Roman" w:eastAsiaTheme="minorEastAsia" w:hAnsi="Times New Roman" w:cstheme="minorBidi"/>
-        <w:sz w:val="22"/>
-        <w:szCs w:val="22"/>
-        <w:lang w:val="en-US" w:eastAsia="zh-CN" w:bidi="ar-SA"/>
-      </w:rPr>
-    </w:rPrDefault>
-    <w:pPrDefault>
-      <w:pPr>
-        <w:spacing w:after="160" w:line="259" w:lineRule="auto"/>
-      </w:pPr>
-    </w:pPrDefault>
-  </w:docDefaults>
-  <w:latentStyles w:defLockedState="0" w:defUIPriority="99" w:defSemiHidden="1" w:defUnhideWhenUsed="1" w:defQFormat="0" w:count="267">
-    <w:lsdException w:name="Normal" w:semiHidden="0" w:uiPriority="0" w:unhideWhenUsed="0" w:qFormat="1"/>
-    <w:lsdException w:name="heading 1" w:semiHidden="0" w:uiPriority="9" w:unhideWhenUsed="0" w:qFormat="1"/>
-    <w:lsdException w:name="heading 2" w:uiPriority="9" w:qFormat="1"/>
-    <w:lsdException w:name="heading 3" w:uiPriority="9" w:qFormat="1"/>
-    <w:lsdException w:name="heading 4" w:uiPriority="9" w:qFormat="1"/>
-    <w:lsdException w:name="heading 5" w:uiPriority="9" w:qFormat="1"/>
-    <w:lsdException w:name="heading 6" w:uiPriority="9" w:qFormat="1"/>
-    <w:lsdException w:name="heading 7" w:uiPriority="9" w:qFormat="1"/>
-    <w:lsdException w:name="heading 8" w:uiPriority="9" w:qFormat="1"/>
-    <w:lsdException w:name="heading 9" w:uiPriority="9" w:qFormat="1"/>
-    <w:lsdException w:name="toc 1" w:uiPriority="39"/>
-    <w:lsdException w:name="toc 2" w:uiPriority="39"/>
-    <w:lsdException w:name="toc 3" w:uiPriority="39"/>
-    <w:lsdException w:name="toc 4" w:uiPriority="39"/>
-    <w:lsdException w:name="toc 5" w:uiPriority="39"/>
-    <w:lsdException w:name="toc 6" w:uiPriority="39"/>
-    <w:lsdException w:name="toc 7" w:uiPriority="39"/>
-    <w:lsdException w:name="toc 8" w:uiPriority="39"/>
-    <w:lsdException w:name="toc 9" w:uiPriority="39"/>
-    <w:lsdException w:name="caption" w:uiPriority="35" w:qFormat="1"/>
-    <w:lsdException w:name="Title" w:semiHidden="0" w:uiPriority="10" w:unhideWhenUsed="0" w:qFormat="1"/>
-    <w:lsdException w:name="Default Paragraph Font" w:uiPriority="1"/>
-    <w:lsdException w:name="Subtitle" w:semiHidden="0" w:uiPriority="11" w:unhideWhenUsed="0" w:qFormat="1"/>
-    <w:lsdException w:name="Strong" w:semiHidden="0" w:uiPriority="22" w:unhideWhenUsed="0" w:qFormat="1"/>
-    <w:lsdException w:name="Emphasis" w:semiHidden="0" w:uiPriority="20" w:unhideWhenUsed="0" w:qFormat="1"/>
-    <w:lsdException w:name="Table Grid" w:semiHidden="0" w:uiPriority="39" w:unhideWhenUsed="0"/>
-    <w:lsdException w:name="Placeholder Text" w:unhideWhenUsed="0"/>
-    <w:lsdException w:name="No Spacing" w:semiHidden="0" w:uiPriority="1" w:unhideWhenUsed="0" w:qFormat="1"/>
-    <w:lsdException w:name="Light Shading" w:semiHidden="0" w:uiPriority="60" w:unhideWhenUsed="0"/>
-    <w:lsdException w:name="Light List" w:semiHidden="0" w:uiPriority="61" w:unhideWhenUsed="0"/>
-    <w:lsdException w:name="Light Grid" w:semiHidden="0" w:uiPriority="62" w:unhideWhenUsed="0"/>
-    <w:lsdException w:name="Medium Shading 1" w:semiHidden="0" w:uiPriority="63" w:unhideWhenUsed="0"/>
-    <w:lsdException w:name="Medium Shading 2" w:semiHidden="0" w:uiPriority="64" w:unhideWhenUsed="0"/>
-    <w:lsdException w:name="Medium List 1" w:semiHidden="0" w:uiPriority="65" w:unhideWhenUsed="0"/>
-    <w:lsdException w:name="Medium List 2" w:semiHidden="0" w:uiPriority="66" w:unhideWhenUsed="0"/>
-    <w:lsdException w:name="Medium Grid 1" w:semiHidden="0" w:uiPriority="67" w:unhideWhenUsed="0"/>
-    <w:lsdException w:name="Medium Grid 2" w:semiHidden="0" w:uiPriority="68" w:unhideWhenUsed="0"/>
-    <w:lsdException w:name="Medium Grid 3" w:semiHidden="0" w:uiPriority="69" w:unhideWhenUsed="0"/>
-    <w:lsdException w:name="Dark List" w:semiHidden="0" w:uiPriority="70" w:unhideWhenUsed="0"/>
-    <w:lsdException w:name="Colorful Shading" w:semiHidden="0" w:uiPriority="71" w:unhideWhenUsed="0"/>
-    <w:lsdException w:name="Colorful List" w:semiHidden="0" w:uiPriority="72" w:unhideWhenUsed="0"/>
-    <w:lsdException w:name="Colorful Grid" w:semiHidden="0" w:uiPriority="73" w:unhideWhenUsed="0"/>
-    <w:lsdException w:name="Light Shading Accent 1" w:semiHidden="0" w:uiPriority="60" w:unhideWhenUsed="0"/>
-    <w:lsdException w:name="Light List Accent 1" w:semiHidden="0" w:uiPriority="61" w:unhideWhenUsed="0"/>
-    <w:lsdException w:name="Light Grid Accent 1" w:semiHidden="0" w:uiPriority="62" w:unhideWhenUsed="0"/>
-    <w:lsdException w:name="Medium Shading 1 Accent 1" w:semiHidden="0" w:uiPriority="63" w:unhideWhenUsed="0"/>
-    <w:lsdException w:name="Medium Shading 2 Accent 1" w:semiHidden="0" w:uiPriority="64" w:unhideWhenUsed="0"/>
-    <w:lsdException w:name="Medium List 1 Accent 1" w:semiHidden="0" w:uiPriority="65" w:unhideWhenUsed="0"/>
-    <w:lsdException w:name="Revision" w:unhideWhenUsed="0"/>
-    <w:lsdException w:name="List Paragraph" w:semiHidden="0" w:uiPriority="34" w:unhideWhenUsed="0" w:qFormat="1"/>
-    <w:lsdException w:name="Quote" w:semiHidden="0" w:uiPriority="29" w:unhideWhenUsed="0" w:qFormat="1"/>
-    <w:lsdException w:name="Intense Quote" w:semiHidden="0" w:uiPriority="30" w:unhideWhenUsed="0" w:qFormat="1"/>
-    <w:lsdException w:name="Medium List 2 Accent 1" w:semiHidden="0" w:uiPriority="66" w:unhideWhenUsed="0"/>
-    <w:lsdException w:name="Medium Grid 1 Accent 1" w:semiHidden="0" w:uiPriority="67" w:unhideWhenUsed="0"/>
-    <w:lsdException w:name="Medium Grid 2 Accent 1" w:semiHidden="0" w:uiPriority="68" w:unhideWhenUsed="0"/>
-    <w:lsdException w:name="Medium Grid 3 Accent 1" w:semiHidden="0" w:uiPriority="69" w:unhideWhenUsed="0"/>
-    <w:lsdException w:name="Dark List Accent 1" w:semiHidden="0" w:uiPriority="70" w:unhideWhenUsed="0"/>
-    <w:lsdException w:name="Colorful Shading Accent 1" w:semiHidden="0" w:uiPriority="71" w:unhideWhenUsed="0"/>
-    <w:lsdException w:name="Colorful List Accent 1" w:semiHidden="0" w:uiPriority="72" w:unhideWhenUsed="0"/>
-    <w:lsdException w:name="Colorful Grid Accent 1" w:semiHidden="0" w:uiPriority="73" w:unhideWhenUsed="0"/>
-    <w:lsdException w:name="Light Shading Accent 2" w:semiHidden="0" w:uiPriority="60" w:unhideWhenUsed="0"/>
-    <w:lsdException w:name="Light List Accent 2" w:semiHidden="0" w:uiPriority="61" w:unhideWhenUsed="0"/>
-    <w:lsdException w:name="Light Grid Accent 2" w:semiHidden="0" w:uiPriority="62" w:unhideWhenUsed="0"/>
-    <w:lsdException w:name="Medium Shading 1 Accent 2" w:semiHidden="0" w:uiPriority="63" w:unhideWhenUsed="0"/>
-    <w:lsdException w:name="Medium Shading 2 Accent 2" w:semiHidden="0" w:uiPriority="64" w:unhideWhenUsed="0"/>
-    <w:lsdException w:name="Medium List 1 Accent 2" w:semiHidden="0" w:uiPriority="65" w:unhideWhenUsed="0"/>
-    <w:lsdException w:name="Medium List 2 Accent 2" w:semiHidden="0" w:uiPriority="66" w:unhideWhenUsed="0"/>
-    <w:lsdException w:name="Medium Grid 1 Accent 2" w:semiHidden="0" w:uiPriority="67" w:unhideWhenUsed="0"/>
-    <w:lsdException w:name="Medium Grid 2 Accent 2" w:semiHidden="0" w:uiPriority="68" w:unhideWhenUsed="0"/>
-    <w:lsdException w:name="Medium Grid 3 Accent 2" w:semiHidden="0" w:uiPriority="69" w:unhideWhenUsed="0"/>
-    <w:lsdException w:name="Dark List Accent 2" w:semiHidden="0" w:uiPriority="70" w:unhideWhenUsed="0"/>
-    <w:lsdException w:name="Colorful Shading Accent 2" w:semiHidden="0" w:uiPriority="71" w:unhideWhenUsed="0"/>
-    <w:lsdException w:name="Colorful List Accent 2" w:semiHidden="0" w:uiPriority="72" w:unhideWhenUsed="0"/>
-    <w:lsdException w:name="Colorful Grid Accent 2" w:semiHidden="0" w:uiPriority="73" w:unhideWhenUsed="0"/>
-    <w:lsdException w:name="Light Shading Accent 3" w:semiHidden="0" w:uiPriority="60" w:unhideWhenUsed="0"/>
-    <w:lsdException w:name="Light List Accent 3" w:semiHidden="0" w:uiPriority="61" w:unhideWhenUsed="0"/>
-    <w:lsdException w:name="Light Grid Accent 3" w:semiHidden="0" w:uiPriority="62" w:unhideWhenUsed="0"/>
-    <w:lsdException w:name="Medium Shading 1 Accent 3" w:semiHidden="0" w:uiPriority="63" w:unhideWhenUsed="0"/>
-    <w:lsdException w:name="Medium Shading 2 Accent 3" w:semiHidden="0" w:uiPriority="64" w:unhideWhenUsed="0"/>
-    <w:lsdException w:name="Medium List 1 Accent 3" w:semiHidden="0" w:uiPriority="65" w:unhideWhenUsed="0"/>
-    <w:lsdException w:name="Medium List 2 Accent 3" w:semiHidden="0" w:uiPriority="66" w:unhideWhenUsed="0"/>
-    <w:lsdException w:name="Medium Grid 1 Accent 3" w:semiHidden="0" w:uiPriority="67" w:unhideWhenUsed="0"/>
-    <w:lsdException w:name="Medium Grid 2 Accent 3" w:semiHidden="0" w:uiPriority="68" w:unhideWhenUsed="0"/>
-    <w:lsdException w:name="Medium Grid 3 Accent 3" w:semiHidden="0" w:uiPriority="69" w:unhideWhenUsed="0"/>
-    <w:lsdException w:name="Dark List Accent 3" w:semiHidden="0" w:uiPriority="70" w:unhideWhenUsed="0"/>
-    <w:lsdException w:name="Colorful Shading Accent 3" w:semiHidden="0" w:uiPriority="71" w:unhideWhenUsed="0"/>
-    <w:lsdException w:name="Colorful List Accent 3" w:semiHidden="0" w:uiPriority="72" w:unhideWhenUsed="0"/>
-    <w:lsdException w:name="Colorful Grid Accent 3" w:semiHidden="0" w:uiPriority="73" w:unhideWhenUsed="0"/>
-    <w:lsdException w:name="Light Shading Accent 4" w:semiHidden="0" w:uiPriority="60" w:unhideWhenUsed="0"/>
-    <w:lsdException w:name="Light List Accent 4" w:semiHidden="0" w:uiPriority="61" w:unhideWhenUsed="0"/>
-    <w:lsdException w:name="Light Grid Accent 4" w:semiHidden="0" w:uiPriority="62" w:unhideWhenUsed="0"/>
-    <w:lsdException w:name="Medium Shading 1 Accent 4" w:semiHidden="0" w:uiPriority="63" w:unhideWhenUsed="0"/>
-    <w:lsdException w:name="Medium Shading 2 Accent 4" w:semiHidden="0" w:uiPriority="64" w:unhideWhenUsed="0"/>
-    <w:lsdException w:name="Medium List 1 Accent 4" w:semiHidden="0" w:uiPriority="65" w:unhideWhenUsed="0"/>
-    <w:lsdException w:name="Medium List 2 Accent 4" w:semiHidden="0" w:uiPriority="66" w:unhideWhenUsed="0"/>
-    <w:lsdException w:name="Medium Grid 1 Accent 4" w:semiHidden="0" w:uiPriority="67" w:unhideWhenUsed="0"/>
-    <w:lsdException w:name="Medium Grid 2 Accent 4" w:semiHidden="0" w:uiPriority="68" w:unhideWhenUsed="0"/>
-    <w:lsdException w:name="Medium Grid 3 Accent 4" w:semiHidden="0" w:uiPriority="69" w:unhideWhenUsed="0"/>
-    <w:lsdException w:name="Dark List Accent 4" w:semiHidden="0" w:uiPriority="70" w:unhideWhenUsed="0"/>
-    <w:lsdException w:name="Colorful Shading Accent 4" w:semiHidden="0" w:uiPriority="71" w:unhideWhenUsed="0"/>
-    <w:lsdException w:name="Colorful List Accent 4" w:semiHidden="0" w:uiPriority="72" w:unhideWhenUsed="0"/>
-    <w:lsdException w:name="Colorful Grid Accent 4" w:semiHidden="0" w:uiPriority="73" w:unhideWhenUsed="0"/>
-    <w:lsdException w:name="Light Shading Accent 5" w:semiHidden="0" w:uiPriority="60" w:unhideWhenUsed="0"/>
-    <w:lsdException w:name="Light List Accent 5" w:semiHidden="0" w:uiPriority="61" w:unhideWhenUsed="0"/>
-    <w:lsdException w:name="Light Grid Accent 5" w:semiHidden="0" w:uiPriority="62" w:unhideWhenUsed="0"/>
-    <w:lsdException w:name="Medium Shading 1 Accent 5" w:semiHidden="0" w:uiPriority="63" w:unhideWhenUsed="0"/>
-    <w:lsdException w:name="Medium Shading 2 Accent 5" w:semiHidden="0" w:uiPriority="64" w:unhideWhenUsed="0"/>
-    <w:lsdException w:name="Medium List 1 Accent 5" w:semiHidden="0" w:uiPriority="65" w:unhideWhenUsed="0"/>
-    <w:lsdException w:name="Medium List 2 Accent 5" w:semiHidden="0" w:uiPriority="66" w:unhideWhenUsed="0"/>
-    <w:lsdException w:name="Medium Grid 1 Accent 5" w:semiHidden="0" w:uiPriority="67" w:unhideWhenUsed="0"/>
-    <w:lsdException w:name="Medium Grid 2 Accent 5" w:semiHidden="0" w:uiPriority="68" w:unhideWhenUsed="0"/>
-    <w:lsdException w:name="Medium Grid 3 Accent 5" w:semiHidden="0" w:uiPriority="69" w:unhideWhenUsed="0"/>
-    <w:lsdException w:name="Dark List Accent 5" w:semiHidden="0" w:uiPriority="70" w:unhideWhenUsed="0"/>
-    <w:lsdException w:name="Colorful Shading Accent 5" w:semiHidden="0" w:uiPriority="71" w:unhideWhenUsed="0"/>
-    <w:lsdException w:name="Colorful List Accent 5" w:semiHidden="0" w:uiPriority="72" w:unhideWhenUsed="0"/>
-    <w:lsdException w:name="Colorful Grid Accent 5" w:semiHidden="0" w:uiPriority="73" w:unhideWhenUsed="0"/>
-    <w:lsdException w:name="Light Shading Accent 6" w:semiHidden="0" w:uiPriority="60" w:unhideWhenUsed="0"/>
-    <w:lsdException w:name="Light List Accent 6" w:semiHidden="0" w:uiPriority="61" w:unhideWhenUsed="0"/>
-    <w:lsdException w:name="Light Grid Accent 6" w:semiHidden="0" w:uiPriority="62" w:unhideWhenUsed="0"/>
-    <w:lsdException w:name="Medium Shading 1 Accent 6" w:semiHidden="0" w:uiPriority="63" w:unhideWhenUsed="0"/>
-    <w:lsdException w:name="Medium Shading 2 Accent 6" w:semiHidden="0" w:uiPriority="64" w:unhideWhenUsed="0"/>
-    <w:lsdException w:name="Medium List 1 Accent 6" w:semiHidden="0" w:uiPriority="65" w:unhideWhenUsed="0"/>
-    <w:lsdException w:name="Medium List 2 Accent 6" w:semiHidden="0" w:uiPriority="66" w:unhideWhenUsed="0"/>
-    <w:lsdException w:name="Medium Grid 1 Accent 6" w:semiHidden="0" w:uiPriority="67" w:unhideWhenUsed="0"/>
-    <w:lsdException w:name="Medium Grid 2 Accent 6" w:semiHidden="0" w:uiPriority="68" w:unhideWhenUsed="0"/>
-    <w:lsdException w:name="Medium Grid 3 Accent 6" w:semiHidden="0" w:uiPriority="69" w:unhideWhenUsed="0"/>
-    <w:lsdException w:name="Dark List Accent 6" w:semiHidden="0" w:uiPriority="70" w:unhideWhenUsed="0"/>
-    <w:lsdException w:name="Colorful Shading Accent 6" w:semiHidden="0" w:uiPriority="71" w:unhideWhenUsed="0"/>
-    <w:lsdException w:name="Colorful List Accent 6" w:semiHidden="0" w:uiPriority="72" w:unhideWhenUsed="0"/>
-    <w:lsdException w:name="Colorful Grid Accent 6" w:semiHidden="0" w:uiPriority="73" w:unhideWhenUsed="0"/>
-    <w:lsdException w:name="Subtle Emphasis" w:semiHidden="0" w:uiPriority="19" w:unhideWhenUsed="0" w:qFormat="1"/>
-    <w:lsdException w:name="Intense Emphasis" w:semiHidden="0" w:uiPriority="21" w:unhideWhenUsed="0" w:qFormat="1"/>
-    <w:lsdException w:name="Subtle Reference" w:semiHidden="0" w:uiPriority="31" w:unhideWhenUsed="0" w:qFormat="1"/>
-    <w:lsdException w:name="Intense Reference" w:semiHidden="0" w:uiPriority="32" w:unhideWhenUsed="0" w:qFormat="1"/>
-    <w:lsdException w:name="Book Title" w:semiHidden="0" w:uiPriority="33" w:unhideWhenUsed="0" w:qFormat="1"/>
-    <w:lsdException w:name="Bibliography" w:uiPriority="37"/>
-    <w:lsdException w:name="TOC Heading" w:uiPriority="39" w:qFormat="1"/>
+  <w:latentStyles w:defLockedState="0" w:defUIPriority="99" w:defSemiHidden="0" w:defUnhideWhenUsed="0" w:defQFormat="0" w:count="371">
+    <w:lsdException w:name="Normal" w:uiPriority="0" w:qFormat="1"/>
+    <w:lsdException w:name="heading 1" w:uiPriority="9" w:qFormat="1"/>
+    <w:lsdException w:name="heading 2" w:semiHidden="1" w:uiPriority="9" w:unhideWhenUsed="1" w:qFormat="1"/>
+    <w:lsdException w:name="heading 3" w:semiHidden="1" w:uiPriority="9" w:unhideWhenUsed="1" w:qFormat="1"/>
+    <w:lsdException w:name="heading 4" w:semiHidden="1" w:uiPriority="9" w:unhideWhenUsed="1" w:qFormat="1"/>
+    <w:lsdException w:name="heading 5" w:semiHidden="1" w:uiPriority="9" w:unhideWhenUsed="1" w:qFormat="1"/>
+    <w:lsdException w:name="heading 6" w:semiHidden="1" w:uiPriority="9" w:unhideWhenUsed="1" w:qFormat="1"/>
+    <w:lsdException w:name="heading 7" w:semiHidden="1" w:uiPriority="9" w:unhideWhenUsed="1" w:qFormat="1"/>
+    <w:lsdException w:name="heading 8" w:semiHidden="1" w:uiPriority="9" w:unhideWhenUsed="1" w:qFormat="1"/>
+    <w:lsdException w:name="heading 9" w:semiHidden="1" w:uiPriority="9" w:unhideWhenUsed="1" w:qFormat="1"/>
+    <w:lsdException w:name="index 1" w:semiHidden="1" w:unhideWhenUsed="1"/>
+    <w:lsdException w:name="index 2" w:semiHidden="1" w:unhideWhenUsed="1"/>
+    <w:lsdException w:name="index 3" w:semiHidden="1" w:unhideWhenUsed="1"/>
+    <w:lsdException w:name="index 4" w:semiHidden="1" w:unhideWhenUsed="1"/>
+    <w:lsdException w:name="index 5" w:semiHidden="1" w:unhideWhenUsed="1"/>
+    <w:lsdException w:name="index 6" w:semiHidden="1" w:unhideWhenUsed="1"/>
+    <w:lsdException w:name="index 7" w:semiHidden="1" w:unhideWhenUsed="1"/>
+    <w:lsdException w:name="index 8" w:semiHidden="1" w:unhideWhenUsed="1"/>
+    <w:lsdException w:name="index 9" w:semiHidden="1" w:unhideWhenUsed="1"/>
+    <w:lsdException w:name="toc 1" w:semiHidden="1" w:uiPriority="39" w:unhideWhenUsed="1"/>
+    <w:lsdException w:name="toc 2" w:semiHidden="1" w:uiPriority="39" w:unhideWhenUsed="1"/>
+    <w:lsdException w:name="toc 3" w:semiHidden="1" w:uiPriority="39" w:unhideWhenUsed="1"/>
+    <w:lsdException w:name="toc 4" w:semiHidden="1" w:uiPriority="39" w:unhideWhenUsed="1"/>
+    <w:lsdException w:name="toc 5" w:semiHidden="1" w:uiPriority="39" w:unhideWhenUsed="1"/>
+    <w:lsdException w:name="toc 6" w:semiHidden="1" w:uiPriority="39" w:unhideWhenUsed="1"/>
+    <w:lsdException w:name="toc 7" w:semiHidden="1" w:uiPriority="39" w:unhideWhenUsed="1"/>
+    <w:lsdException w:name="toc 8" w:semiHidden="1" w:uiPriority="39" w:unhideWhenUsed="1"/>
+    <w:lsdException w:name="toc 9" w:semiHidden="1" w:uiPriority="39" w:unhideWhenUsed="1"/>
+    <w:lsdException w:name="Normal Indent" w:semiHidden="1" w:unhideWhenUsed="1"/>
+    <w:lsdException w:name="footnote text" w:semiHidden="1" w:unhideWhenUsed="1"/>
+    <w:lsdException w:name="annotation text" w:semiHidden="1" w:unhideWhenUsed="1"/>
+    <w:lsdException w:name="header" w:semiHidden="1" w:unhideWhenUsed="1"/>
+    <w:lsdException w:name="footer" w:semiHidden="1" w:unhideWhenUsed="1"/>
+    <w:lsdException w:name="index heading" w:semiHidden="1" w:unhideWhenUsed="1"/>
+    <w:lsdException w:name="caption" w:semiHidden="1" w:uiPriority="35" w:unhideWhenUsed="1" w:qFormat="1"/>
+    <w:lsdException w:name="table of figures" w:semiHidden="1" w:unhideWhenUsed="1"/>
+    <w:lsdException w:name="envelope address" w:semiHidden="1" w:unhideWhenUsed="1"/>
+    <w:lsdException w:name="envelope return" w:semiHidden="1" w:unhideWhenUsed="1"/>
+    <w:lsdException w:name="footnote reference" w:semiHidden="1" w:unhideWhenUsed="1"/>
+    <w:lsdException w:name="annotation reference" w:semiHidden="1" w:unhideWhenUsed="1"/>
+    <w:lsdException w:name="line number" w:semiHidden="1" w:unhideWhenUsed="1"/>
+    <w:lsdException w:name="page number" w:semiHidden="1" w:unhideWhenUsed="1"/>
+    <w:lsdException w:name="endnote reference" w:semiHidden="1" w:unhideWhenUsed="1"/>
+    <w:lsdException w:name="endnote text" w:semiHidden="1" w:unhideWhenUsed="1"/>
+    <w:lsdException w:name="table of authorities" w:semiHidden="1" w:unhideWhenUsed="1"/>
+    <w:lsdException w:name="macro" w:semiHidden="1" w:unhideWhenUsed="1"/>
+    <w:lsdException w:name="toa heading" w:semiHidden="1" w:unhideWhenUsed="1"/>
+    <w:lsdException w:name="List" w:semiHidden="1" w:unhideWhenUsed="1"/>
+    <w:lsdException w:name="List Bullet" w:semiHidden="1" w:unhideWhenUsed="1"/>
+    <w:lsdException w:name="List Number" w:semiHidden="1" w:unhideWhenUsed="1"/>
+    <w:lsdException w:name="List 2" w:semiHidden="1" w:unhideWhenUsed="1"/>
+    <w:lsdException w:name="List 3" w:semiHidden="1" w:unhideWhenUsed="1"/>
+    <w:lsdException w:name="List 4" w:semiHidden="1" w:unhideWhenUsed="1"/>
+    <w:lsdException w:name="List 5" w:semiHidden="1" w:unhideWhenUsed="1"/>
+    <w:lsdException w:name="List Bullet 2" w:semiHidden="1" w:unhideWhenUsed="1"/>
+    <w:lsdException w:name="List Bullet 3" w:semiHidden="1" w:unhideWhenUsed="1"/>
+    <w:lsdException w:name="List Bullet 4" w:semiHidden="1" w:unhideWhenUsed="1"/>
+    <w:lsdException w:name="List Bullet 5" w:semiHidden="1" w:unhideWhenUsed="1"/>
+    <w:lsdException w:name="List Number 2" w:semiHidden="1" w:unhideWhenUsed="1"/>
+    <w:lsdException w:name="List Number 3" w:semiHidden="1" w:unhideWhenUsed="1"/>
+    <w:lsdException w:name="List Number 4" w:semiHidden="1" w:unhideWhenUsed="1"/>
+    <w:lsdException w:name="List Number 5" w:semiHidden="1" w:unhideWhenUsed="1"/>
+    <w:lsdException w:name="Title" w:uiPriority="10" w:qFormat="1"/>
+    <w:lsdException w:name="Closing" w:semiHidden="1" w:unhideWhenUsed="1"/>
+    <w:lsdException w:name="Signature" w:semiHidden="1" w:unhideWhenUsed="1"/>
+    <w:lsdException w:name="Default Paragraph Font" w:semiHidden="1" w:uiPriority="1" w:unhideWhenUsed="1"/>
+    <w:lsdException w:name="Body Text" w:semiHidden="1" w:unhideWhenUsed="1"/>
+    <w:lsdException w:name="Body Text Indent" w:semiHidden="1" w:unhideWhenUsed="1"/>
+    <w:lsdException w:name="List Continue" w:semiHidden="1" w:unhideWhenUsed="1"/>
+    <w:lsdException w:name="List Continue 2" w:semiHidden="1" w:unhideWhenUsed="1"/>
+    <w:lsdException w:name="List Continue 3" w:semiHidden="1" w:unhideWhenUsed="1"/>
+    <w:lsdException w:name="List Continue 4" w:semiHidden="1" w:unhideWhenUsed="1"/>
+    <w:lsdException w:name="List Continue 5" w:semiHidden="1" w:unhideWhenUsed="1"/>
+    <w:lsdException w:name="Message Header" w:semiHidden="1" w:unhideWhenUsed="1"/>
+    <w:lsdException w:name="Subtitle" w:uiPriority="11" w:qFormat="1"/>
+    <w:lsdException w:name="Salutation" w:semiHidden="1" w:unhideWhenUsed="1"/>
+    <w:lsdException w:name="Date" w:semiHidden="1" w:unhideWhenUsed="1"/>
+    <w:lsdException w:name="Body Text First Indent" w:semiHidden="1" w:unhideWhenUsed="1"/>
+    <w:lsdException w:name="Body Text First Indent 2" w:semiHidden="1" w:unhideWhenUsed="1"/>
+    <w:lsdException w:name="Note Heading" w:semiHidden="1" w:unhideWhenUsed="1"/>
+    <w:lsdException w:name="Body Text 2" w:semiHidden="1" w:unhideWhenUsed="1"/>
+    <w:lsdException w:name="Body Text 3" w:semiHidden="1" w:unhideWhenUsed="1"/>
+    <w:lsdException w:name="Body Text Indent 2" w:semiHidden="1" w:unhideWhenUsed="1"/>
+    <w:lsdException w:name="Body Text Indent 3" w:semiHidden="1" w:unhideWhenUsed="1"/>
+    <w:lsdException w:name="Block Text" w:semiHidden="1" w:unhideWhenUsed="1"/>
+    <w:lsdException w:name="Hyperlink" w:semiHidden="1" w:unhideWhenUsed="1"/>
+    <w:lsdException w:name="FollowedHyperlink" w:semiHidden="1" w:unhideWhenUsed="1"/>
+    <w:lsdException w:name="Strong" w:uiPriority="22" w:qFormat="1"/>
+    <w:lsdException w:name="Emphasis" w:uiPriority="20" w:qFormat="1"/>
+    <w:lsdException w:name="Document Map" w:semiHidden="1" w:unhideWhenUsed="1"/>
+    <w:lsdException w:name="Plain Text" w:semiHidden="1" w:unhideWhenUsed="1"/>
+    <w:lsdException w:name="E-mail Signature" w:semiHidden="1" w:unhideWhenUsed="1"/>
+    <w:lsdException w:name="HTML Top of Form" w:semiHidden="1" w:unhideWhenUsed="1"/>
+    <w:lsdException w:name="HTML Bottom of Form" w:semiHidden="1" w:unhideWhenUsed="1"/>
+    <w:lsdException w:name="Normal (Web)" w:semiHidden="1" w:unhideWhenUsed="1"/>
+    <w:lsdException w:name="HTML Acronym" w:semiHidden="1" w:unhideWhenUsed="1"/>
+    <w:lsdException w:name="HTML Address" w:semiHidden="1" w:unhideWhenUsed="1"/>
+    <w:lsdException w:name="HTML Cite" w:semiHidden="1" w:unhideWhenUsed="1"/>
+    <w:lsdException w:name="HTML Code" w:semiHidden="1" w:unhideWhenUsed="1"/>
+    <w:lsdException w:name="HTML Definition" w:semiHidden="1" w:unhideWhenUsed="1"/>
+    <w:lsdException w:name="HTML Keyboard" w:semiHidden="1" w:unhideWhenUsed="1"/>
+    <w:lsdException w:name="HTML Preformatted" w:semiHidden="1" w:unhideWhenUsed="1"/>
+    <w:lsdException w:name="HTML Sample" w:semiHidden="1" w:unhideWhenUsed="1"/>
+    <w:lsdException w:name="HTML Typewriter" w:semiHidden="1" w:unhideWhenUsed="1"/>
+    <w:lsdException w:name="HTML Variable" w:semiHidden="1" w:unhideWhenUsed="1"/>
+    <w:lsdException w:name="Normal Table" w:semiHidden="1" w:unhideWhenUsed="1"/>
+    <w:lsdException w:name="annotation subject" w:semiHidden="1" w:unhideWhenUsed="1"/>
+    <w:lsdException w:name="No List" w:semiHidden="1" w:unhideWhenUsed="1"/>
+    <w:lsdException w:name="Outline List 1" w:semiHidden="1" w:unhideWhenUsed="1"/>
+    <w:lsdException w:name="Outline List 2" w:semiHidden="1" w:unhideWhenUsed="1"/>
+    <w:lsdException w:name="Outline List 3" w:semiHidden="1" w:unhideWhenUsed="1"/>
+    <w:lsdException w:name="Table Simple 1" w:semiHidden="1" w:unhideWhenUsed="1"/>
+    <w:lsdException w:name="Table Simple 2" w:semiHidden="1" w:unhideWhenUsed="1"/>
+    <w:lsdException w:name="Table Simple 3" w:semiHidden="1" w:unhideWhenUsed="1"/>
+    <w:lsdException w:name="Table Classic 1" w:semiHidden="1" w:unhideWhenUsed="1"/>
+    <w:lsdException w:name="Table Classic 2" w:semiHidden="1" w:unhideWhenUsed="1"/>
+    <w:lsdException w:name="Table Classic 3" w:semiHidden="1" w:unhideWhenUsed="1"/>
+    <w:lsdException w:name="Table Classic 4" w:semiHidden="1" w:unhideWhenUsed="1"/>
+    <w:lsdException w:name="Table Colorful 1" w:semiHidden="1" w:unhideWhenUsed="1"/>
+    <w:lsdException w:name="Table Colorful 2" w:semiHidden="1" w:unhideWhenUsed="1"/>
+    <w:lsdException w:name="Table Colorful 3" w:semiHidden="1" w:unhideWhenUsed="1"/>
+    <w:lsdException w:name="Table Columns 1" w:semiHidden="1" w:unhideWhenUsed="1"/>
+    <w:lsdException w:name="Table Columns 2" w:semiHidden="1" w:unhideWhenUsed="1"/>
+    <w:lsdException w:name="Table Columns 3" w:semiHidden="1" w:unhideWhenUsed="1"/>
+    <w:lsdException w:name="Table Columns 4" w:semiHidden="1" w:unhideWhenUsed="1"/>
+    <w:lsdException w:name="Table Columns 5" w:semiHidden="1" w:unhideWhenUsed="1"/>
+    <w:lsdException w:name="Table Grid 1" w:semiHidden="1" w:unhideWhenUsed="1"/>
+    <w:lsdException w:name="Table Grid 2" w:semiHidden="1" w:unhideWhenUsed="1"/>
+    <w:lsdException w:name="Table Grid 3" w:semiHidden="1" w:unhideWhenUsed="1"/>
+    <w:lsdException w:name="Table Grid 4" w:semiHidden="1" w:unhideWhenUsed="1"/>
+    <w:lsdException w:name="Table Grid 5" w:semiHidden="1" w:unhideWhenUsed="1"/>
+    <w:lsdException w:name="Table Grid 6" w:semiHidden="1" w:unhideWhenUsed="1"/>
+    <w:lsdException w:name="Table Grid 7" w:semiHidden="1" w:unhideWhenUsed="1"/>
+    <w:lsdException w:name="Table Grid 8" w:semiHidden="1" w:unhideWhenUsed="1"/>
+    <w:lsdException w:name="Table List 1" w:semiHidden="1" w:unhideWhenUsed="1"/>
+    <w:lsdException w:name="Table List 2" w:semiHidden="1" w:unhideWhenUsed="1"/>
+    <w:lsdException w:name="Table List 3" w:semiHidden="1" w:unhideWhenUsed="1"/>
+    <w:lsdException w:name="Table List 4" w:semiHidden="1" w:unhideWhenUsed="1"/>
+    <w:lsdException w:name="Table List 5" w:semiHidden="1" w:unhideWhenUsed="1"/>
+    <w:lsdException w:name="Table List 6" w:semiHidden="1" w:unhideWhenUsed="1"/>
+    <w:lsdException w:name="Table List 7" w:semiHidden="1" w:unhideWhenUsed="1"/>
+    <w:lsdException w:name="Table List 8" w:semiHidden="1" w:unhideWhenUsed="1"/>
+    <w:lsdException w:name="Table 3D effects 1" w:semiHidden="1" w:unhideWhenUsed="1"/>
+    <w:lsdException w:name="Table 3D effects 2" w:semiHidden="1" w:unhideWhenUsed="1"/>
+    <w:lsdException w:name="Table 3D effects 3" w:semiHidden="1" w:unhideWhenUsed="1"/>
+    <w:lsdException w:name="Table Contemporary" w:semiHidden="1" w:unhideWhenUsed="1"/>
+    <w:lsdException w:name="Table Elegant" w:semiHidden="1" w:unhideWhenUsed="1"/>
+    <w:lsdException w:name="Table Professional" w:semiHidden="1" w:unhideWhenUsed="1"/>
+    <w:lsdException w:name="Table Subtle 1" w:semiHidden="1" w:unhideWhenUsed="1"/>
+    <w:lsdException w:name="Table Subtle 2" w:semiHidden="1" w:unhideWhenUsed="1"/>
+    <w:lsdException w:name="Table Web 1" w:semiHidden="1" w:unhideWhenUsed="1"/>
+    <w:lsdException w:name="Table Web 2" w:semiHidden="1" w:unhideWhenUsed="1"/>
+    <w:lsdException w:name="Table Web 3" w:semiHidden="1" w:unhideWhenUsed="1"/>
+    <w:lsdException w:name="Balloon Text" w:semiHidden="1" w:unhideWhenUsed="1"/>
+    <w:lsdException w:name="Table Grid" w:uiPriority="39"/>
+    <w:lsdException w:name="Table Theme" w:semiHidden="1" w:unhideWhenUsed="1"/>
+    <w:lsdException w:name="Placeholder Text" w:semiHidden="1"/>
+    <w:lsdException w:name="No Spacing" w:uiPriority="1" w:qFormat="1"/>
+    <w:lsdException w:name="Light Shading" w:uiPriority="60"/>
+    <w:lsdException w:name="Light List" w:uiPriority="61"/>
+    <w:lsdException w:name="Light Grid" w:uiPriority="62"/>
+    <w:lsdException w:name="Medium Shading 1" w:uiPriority="63"/>
+    <w:lsdException w:name="Medium Shading 2" w:uiPriority="64"/>
+    <w:lsdException w:name="Medium List 1" w:uiPriority="65"/>
+    <w:lsdException w:name="Medium List 2" w:uiPriority="66"/>
+    <w:lsdException w:name="Medium Grid 1" w:uiPriority="67"/>
+    <w:lsdException w:name="Medium Grid 2" w:uiPriority="68"/>
+    <w:lsdException w:name="Medium Grid 3" w:uiPriority="69"/>
+    <w:lsdException w:name="Dark List" w:uiPriority="70"/>
+    <w:lsdException w:name="Colorful Shading" w:uiPriority="71"/>
+    <w:lsdException w:name="Colorful List" w:uiPriority="72"/>
+    <w:lsdException w:name="Colorful Grid" w:uiPriority="73"/>
+    <w:lsdException w:name="Light Shading Accent 1" w:uiPriority="60"/>
+    <w:lsdException w:name="Light List Accent 1" w:uiPriority="61"/>
+    <w:lsdException w:name="Light Grid Accent 1" w:uiPriority="62"/>
+    <w:lsdException w:name="Medium Shading 1 Accent 1" w:uiPriority="63"/>
+    <w:lsdException w:name="Medium Shading 2 Accent 1" w:uiPriority="64"/>
+    <w:lsdException w:name="Medium List 1 Accent 1" w:uiPriority="65"/>
+    <w:lsdException w:name="Revision" w:semiHidden="1"/>
+    <w:lsdException w:name="List Paragraph" w:uiPriority="34" w:qFormat="1"/>
+    <w:lsdException w:name="Quote" w:uiPriority="29" w:qFormat="1"/>
+    <w:lsdException w:name="Intense Quote" w:uiPriority="30" w:qFormat="1"/>
+    <w:lsdException w:name="Medium List 2 Accent 1" w:uiPriority="66"/>
+    <w:lsdException w:name="Medium Grid 1 Accent 1" w:uiPriority="67"/>
+    <w:lsdException w:name="Medium Grid 2 Accent 1" w:uiPriority="68"/>
+    <w:lsdException w:name="Medium Grid 3 Accent 1" w:uiPriority="69"/>
+    <w:lsdException w:name="Dark List Accent 1" w:uiPriority="70"/>
+    <w:lsdException w:name="Colorful Shading Accent 1" w:uiPriority="71"/>
+    <w:lsdException w:name="Colorful List Accent 1" w:uiPriority="72"/>
+    <w:lsdException w:name="Colorful Grid Accent 1" w:uiPriority="73"/>
+    <w:lsdException w:name="Light Shading Accent 2" w:uiPriority="60"/>
+    <w:lsdException w:name="Light List Accent 2" w:uiPriority="61"/>
+    <w:lsdException w:name="Light Grid Accent 2" w:uiPriority="62"/>
+    <w:lsdException w:name="Medium Shading 1 Accent 2" w:uiPriority="63"/>
+    <w:lsdException w:name="Medium Shading 2 Accent 2" w:uiPriority="64"/>
+    <w:lsdException w:name="Medium List 1 Accent 2" w:uiPriority="65"/>
+    <w:lsdException w:name="Medium List 2 Accent 2" w:uiPriority="66"/>
+    <w:lsdException w:name="Medium Grid 1 Accent 2" w:uiPriority="67"/>
+    <w:lsdException w:name="Medium Grid 2 Accent 2" w:uiPriority="68"/>
+    <w:lsdException w:name="Medium Grid 3 Accent 2" w:uiPriority="69"/>
+    <w:lsdException w:name="Dark List Accent 2" w:uiPriority="70"/>
+    <w:lsdException w:name="Colorful Shading Accent 2" w:uiPriority="71"/>
+    <w:lsdException w:name="Colorful List Accent 2" w:uiPriority="72"/>
+    <w:lsdException w:name="Colorful Grid Accent 2" w:uiPriority="73"/>
+    <w:lsdException w:name="Light Shading Accent 3" w:uiPriority="60"/>
+    <w:lsdException w:name="Light List Accent 3" w:uiPriority="61"/>
+    <w:lsdException w:name="Light Grid Accent 3" w:uiPriority="62"/>
+    <w:lsdException w:name="Medium Shading 1 Accent 3" w:uiPriority="63"/>
+    <w:lsdException w:name="Medium Shading 2 Accent 3" w:uiPriority="64"/>
+    <w:lsdException w:name="Medium List 1 Accent 3" w:uiPriority="65"/>
+    <w:lsdException w:name="Medium List 2 Accent 3" w:uiPriority="66"/>
+    <w:lsdException w:name="Medium Grid 1 Accent 3" w:uiPriority="67"/>
+    <w:lsdException w:name="Medium Grid 2 Accent 3" w:uiPriority="68"/>
+    <w:lsdException w:name="Medium Grid 3 Accent 3" w:uiPriority="69"/>
+    <w:lsdException w:name="Dark List Accent 3" w:uiPriority="70"/>
+    <w:lsdException w:name="Colorful Shading Accent 3" w:uiPriority="71"/>
+    <w:lsdException w:name="Colorful List Accent 3" w:uiPriority="72"/>
+    <w:lsdException w:name="Colorful Grid Accent 3" w:uiPriority="73"/>
+    <w:lsdException w:name="Light Shading Accent 4" w:uiPriority="60"/>
+    <w:lsdException w:name="Light List Accent 4" w:uiPriority="61"/>
+    <w:lsdException w:name="Light Grid Accent 4" w:uiPriority="62"/>
+    <w:lsdException w:name="Medium Shading 1 Accent 4" w:uiPriority="63"/>
+    <w:lsdException w:name="Medium Shading 2 Accent 4" w:uiPriority="64"/>
+    <w:lsdException w:name="Medium List 1 Accent 4" w:uiPriority="65"/>
+    <w:lsdException w:name="Medium List 2 Accent 4" w:uiPriority="66"/>
+    <w:lsdException w:name="Medium Grid 1 Accent 4" w:uiPriority="67"/>
+    <w:lsdException w:name="Medium Grid 2 Accent 4" w:uiPriority="68"/>
+    <w:lsdException w:name="Medium Grid 3 Accent 4" w:uiPriority="69"/>
+    <w:lsdException w:name="Dark List Accent 4" w:uiPriority="70"/>
+    <w:lsdException w:name="Colorful Shading Accent 4" w:uiPriority="71"/>
+    <w:lsdException w:name="Colorful List Accent 4" w:uiPriority="72"/>
+    <w:lsdException w:name="Colorful Grid Accent 4" w:uiPriority="73"/>
+    <w:lsdException w:name="Light Shading Accent 5" w:uiPriority="60"/>
+    <w:lsdException w:name="Light List Accent 5" w:uiPriority="61"/>
+    <w:lsdException w:name="Light Grid Accent 5" w:uiPriority="62"/>
+    <w:lsdException w:name="Medium Shading 1 Accent 5" w:uiPriority="63"/>
+    <w:lsdException w:name="Medium Shading 2 Accent 5" w:uiPriority="64"/>
+    <w:lsdException w:name="Medium List 1 Accent 5" w:uiPriority="65"/>
+    <w:lsdException w:name="Medium List 2 Accent 5" w:uiPriority="66"/>
+    <w:lsdException w:name="Medium Grid 1 Accent 5" w:uiPriority="67"/>
+    <w:lsdException w:name="Medium Grid 2 Accent 5" w:uiPriority="68"/>
+    <w:lsdException w:name="Medium Grid 3 Accent 5" w:uiPriority="69"/>
+    <w:lsdException w:name="Dark List Accent 5" w:uiPriority="70"/>
+    <w:lsdException w:name="Colorful Shading Accent 5" w:uiPriority="71"/>
+    <w:lsdException w:name="Colorful List Accent 5" w:uiPriority="72"/>
+    <w:lsdException w:name="Colorful Grid Accent 5" w:uiPriority="73"/>
+    <w:lsdException w:name="Light Shading Accent 6" w:uiPriority="60"/>
+    <w:lsdException w:name="Light List Accent 6" w:uiPriority="61"/>
+    <w:lsdException w:name="Light Grid Accent 6" w:uiPriority="62"/>
+    <w:lsdException w:name="Medium Shading 1 Accent 6" w:uiPriority="63"/>
+    <w:lsdException w:name="Medium Shading 2 Accent 6" w:uiPriority="64"/>
+    <w:lsdException w:name="Medium List 1 Accent 6" w:uiPriority="65"/>
+    <w:lsdException w:name="Medium List 2 Accent 6" w:uiPriority="66"/>
+    <w:lsdException w:name="Medium Grid 1 Accent 6" w:uiPriority="67"/>
+    <w:lsdException w:name="Medium Grid 2 Accent 6" w:uiPriority="68"/>
+    <w:lsdException w:name="Medium Grid 3 Accent 6" w:uiPriority="69"/>
+    <w:lsdException w:name="Dark List Accent 6" w:uiPriority="70"/>
+    <w:lsdException w:name="Colorful Shading Accent 6" w:uiPriority="71"/>
+    <w:lsdException w:name="Colorful List Accent 6" w:uiPriority="72"/>
+    <w:lsdException w:name="Colorful Grid Accent 6" w:uiPriority="73"/>
+    <w:lsdException w:name="Subtle Emphasis" w:uiPriority="19" w:qFormat="1"/>
+    <w:lsdException w:name="Intense Emphasis" w:uiPriority="21" w:qFormat="1"/>
+    <w:lsdException w:name="Subtle Reference" w:uiPriority="31" w:qFormat="1"/>
+    <w:lsdException w:name="Intense Reference" w:uiPriority="32" w:qFormat="1"/>
+    <w:lsdException w:name="Book Title" w:uiPriority="33" w:qFormat="1"/>
+    <w:lsdException w:name="Bibliography" w:semiHidden="1" w:uiPriority="37" w:unhideWhenUsed="1"/>
+    <w:lsdException w:name="TOC Heading" w:semiHidden="1" w:uiPriority="39" w:unhideWhenUsed="1" w:qFormat="1"/>
+    <w:lsdException w:name="Plain Table 1" w:uiPriority="41"/>
+    <w:lsdException w:name="Plain Table 2" w:uiPriority="42"/>
+    <w:lsdException w:name="Plain Table 3" w:uiPriority="43"/>
+    <w:lsdException w:name="Plain Table 4" w:uiPriority="44"/>
+    <w:lsdException w:name="Plain Table 5" w:uiPriority="45"/>
+    <w:lsdException w:name="Grid Table Light" w:uiPriority="40"/>
+    <w:lsdException w:name="Grid Table 1 Light" w:uiPriority="46"/>
+    <w:lsdException w:name="Grid Table 2" w:uiPriority="47"/>
+    <w:lsdException w:name="Grid Table 3" w:uiPriority="48"/>
+    <w:lsdException w:name="Grid Table 4" w:uiPriority="49"/>
+    <w:lsdException w:name="Grid Table 5 Dark" w:uiPriority="50"/>
+    <w:lsdException w:name="Grid Table 6 Colorful" w:uiPriority="51"/>
+    <w:lsdException w:name="Grid Table 7 Colorful" w:uiPriority="52"/>
+    <w:lsdException w:name="Grid Table 1 Light Accent 1" w:uiPriority="46"/>
+    <w:lsdException w:name="Grid Table 2 Accent 1" w:uiPriority="47"/>
+    <w:lsdException w:name="Grid Table 3 Accent 1" w:uiPriority="48"/>
+    <w:lsdException w:name="Grid Table 4 Accent 1" w:uiPriority="49"/>
+    <w:lsdException w:name="Grid Table 5 Dark Accent 1" w:uiPriority="50"/>
+    <w:lsdException w:name="Grid Table 6 Colorful Accent 1" w:uiPriority="51"/>
+    <w:lsdException w:name="Grid Table 7 Colorful Accent 1" w:uiPriority="52"/>
+    <w:lsdException w:name="Grid Table 1 Light Accent 2" w:uiPriority="46"/>
+    <w:lsdException w:name="Grid Table 2 Accent 2" w:uiPriority="47"/>
+    <w:lsdException w:name="Grid Table 3 Accent 2" w:uiPriority="48"/>
+    <w:lsdException w:name="Grid Table 4 Accent 2" w:uiPriority="49"/>
+    <w:lsdException w:name="Grid Table 5 Dark Accent 2" w:uiPriority="50"/>
+    <w:lsdException w:name="Grid Table 6 Colorful Accent 2" w:uiPriority="51"/>
+    <w:lsdException w:name="Grid Table 7 Colorful Accent 2" w:uiPriority="52"/>
+    <w:lsdException w:name="Grid Table 1 Light Accent 3" w:uiPriority="46"/>
+    <w:lsdException w:name="Grid Table 2 Accent 3" w:uiPriority="47"/>
+    <w:lsdException w:name="Grid Table 3 Accent 3" w:uiPriority="48"/>
+    <w:lsdException w:name="Grid Table 4 Accent 3" w:uiPriority="49"/>
+    <w:lsdException w:name="Grid Table 5 Dark Accent 3" w:uiPriority="50"/>
+    <w:lsdException w:name="Grid Table 6 Colorful Accent 3" w:uiPriority="51"/>
+    <w:lsdException w:name="Grid Table 7 Colorful Accent 3" w:uiPriority="52"/>
+    <w:lsdException w:name="Grid Table 1 Light Accent 4" w:uiPriority="46"/>
+    <w:lsdException w:name="Grid Table 2 Accent 4" w:uiPriority="47"/>
+    <w:lsdException w:name="Grid Table 3 Accent 4" w:uiPriority="48"/>
+    <w:lsdException w:name="Grid Table 4 Accent 4" w:uiPriority="49"/>
+    <w:lsdException w:name="Grid Table 5 Dark Accent 4" w:uiPriority="50"/>
+    <w:lsdException w:name="Grid Table 6 Colorful Accent 4" w:uiPriority="51"/>
+    <w:lsdException w:name="Grid Table 7 Colorful Accent 4" w:uiPriority="52"/>
+    <w:lsdException w:name="Grid Table 1 Light Accent 5" w:uiPriority="46"/>
+    <w:lsdException w:name="Grid Table 2 Accent 5" w:uiPriority="47"/>
+    <w:lsdException w:name="Grid Table 3 Accent 5" w:uiPriority="48"/>
+    <w:lsdException w:name="Grid Table 4 Accent 5" w:uiPriority="49"/>
+    <w:lsdException w:name="Grid Table 5 Dark Accent 5" w:uiPriority="50"/>
+    <w:lsdException w:name="Grid Table 6 Colorful Accent 5" w:uiPriority="51"/>
+    <w:lsdException w:name="Grid Table 7 Colorful Accent 5" w:uiPriority="52"/>
+    <w:lsdException w:name="Grid Table 1 Light Accent 6" w:uiPriority="46"/>
+    <w:lsdException w:name="Grid Table 2 Accent 6" w:uiPriority="47"/>
+    <w:lsdException w:name="Grid Table 3 Accent 6" w:uiPriority="48"/>
+    <w:lsdException w:name="Grid Table 4 Accent 6" w:uiPriority="49"/>
+    <w:lsdException w:name="Grid Table 5 Dark Accent 6" w:uiPriority="50"/>
+    <w:lsdException w:name="Grid Table 6 Colorful Accent 6" w:uiPriority="51"/>
+    <w:lsdException w:name="Grid Table 7 Colorful Accent 6" w:uiPriority="52"/>
+    <w:lsdException w:name="List Table 1 Light" w:uiPriority="46"/>
+    <w:lsdException w:name="List Table 2" w:uiPriority="47"/>
+    <w:lsdException w:name="List Table 3" w:uiPriority="48"/>
+    <w:lsdException w:name="List Table 4" w:uiPriority="49"/>
+    <w:lsdException w:name="List Table 5 Dark" w:uiPriority="50"/>
+    <w:lsdException w:name="List Table 6 Colorful" w:uiPriority="51"/>
+    <w:lsdException w:name="List Table 7 Colorful" w:uiPriority="52"/>
+    <w:lsdException w:name="List Table 1 Light Accent 1" w:uiPriority="46"/>
+    <w:lsdException w:name="List Table 2 Accent 1" w:uiPriority="47"/>
+    <w:lsdException w:name="List Table 3 Accent 1" w:uiPriority="48"/>
+    <w:lsdException w:name="List Table 4 Accent 1" w:uiPriority="49"/>
+    <w:lsdException w:name="List Table 5 Dark Accent 1" w:uiPriority="50"/>
+    <w:lsdException w:name="List Table 6 Colorful Accent 1" w:uiPriority="51"/>
+    <w:lsdException w:name="List Table 7 Colorful Accent 1" w:uiPriority="52"/>
+    <w:lsdException w:name="List Table 1 Light Accent 2" w:uiPriority="46"/>
+    <w:lsdException w:name="List Table 2 Accent 2" w:uiPriority="47"/>
+    <w:lsdException w:name="List Table 3 Accent 2" w:uiPriority="48"/>
+    <w:lsdException w:name="List Table 4 Accent 2" w:uiPriority="49"/>
+    <w:lsdException w:name="List Table 5 Dark Accent 2" w:uiPriority="50"/>
+    <w:lsdException w:name="List Table 6 Colorful Accent 2" w:uiPriority="51"/>
+    <w:lsdException w:name="List Table 7 Colorful Accent 2" w:uiPriority="52"/>
+    <w:lsdException w:name="List Table 1 Light Accent 3" w:uiPriority="46"/>
+    <w:lsdException w:name="List Table 2 Accent 3" w:uiPriority="47"/>
+    <w:lsdException w:name="List Table 3 Accent 3" w:uiPriority="48"/>
+    <w:lsdException w:name="List Table 4 Accent 3" w:uiPriority="49"/>
+    <w:lsdException w:name="List Table 5 Dark Accent 3" w:uiPriority="50"/>
+    <w:lsdException w:name="List Table 6 Colorful Accent 3" w:uiPriority="51"/>
+    <w:lsdException w:name="List Table 7 Colorful Accent 3" w:uiPriority="52"/>
+    <w:lsdException w:name="List Table 1 Light Accent 4" w:uiPriority="46"/>
+    <w:lsdException w:name="List Table 2 Accent 4" w:uiPriority="47"/>
+    <w:lsdException w:name="List Table 3 Accent 4" w:uiPriority="48"/>
+    <w:lsdException w:name="List Table 4 Accent 4" w:uiPriority="49"/>
+    <w:lsdException w:name="List Table 5 Dark Accent 4" w:uiPriority="50"/>
+    <w:lsdException w:name="List Table 6 Colorful Accent 4" w:uiPriority="51"/>
+    <w:lsdException w:name="List Table 7 Colorful Accent 4" w:uiPriority="52"/>
+    <w:lsdException w:name="List Table 1 Light Accent 5" w:uiPriority="46"/>
+    <w:lsdException w:name="List Table 2 Accent 5" w:uiPriority="47"/>
+    <w:lsdException w:name="List Table 3 Accent 5" w:uiPriority="48"/>
+    <w:lsdException w:name="List Table 4 Accent 5" w:uiPriority="49"/>
+    <w:lsdException w:name="List Table 5 Dark Accent 5" w:uiPriority="50"/>
+    <w:lsdException w:name="List Table 6 Colorful Accent 5" w:uiPriority="51"/>
+    <w:lsdException w:name="List Table 7 Colorful Accent 5" w:uiPriority="52"/>
+    <w:lsdException w:name="List Table 1 Light Accent 6" w:uiPriority="46"/>
+    <w:lsdException w:name="List Table 2 Accent 6" w:uiPriority="47"/>
+    <w:lsdException w:name="List Table 3 Accent 6" w:uiPriority="48"/>
+    <w:lsdException w:name="List Table 4 Accent 6" w:uiPriority="49"/>
+    <w:lsdException w:name="List Table 5 Dark Accent 6" w:uiPriority="50"/>
+    <w:lsdException w:name="List Table 6 Colorful Accent 6" w:uiPriority="51"/>
+    <w:lsdException w:name="List Table 7 Colorful Accent 6" w:uiPriority="52"/>
   </w:latentStyles>
   <w:style w:type="paragraph" w:default="1" w:styleId="Normal">
     <w:name w:val="Normal"/>
@@ -2590,7 +2407,7 @@
   <a:extraClrSchemeLst/>
   <a:extLst>
     <a:ext uri="{05A4C25C-085E-4340-85A3-A5531E510DB2}">
-      <thm15:themeFamily xmlns:thm15="http://schemas.microsoft.com/office/thememl/2012/main" xmlns="" name="Office Theme" id="{62F939B6-93AF-4DB8-9C6B-D6C7DFDC589F}" vid="{4A3C46E8-61CC-4603-A589-7422A47A8E4A}"/>
+      <thm15:themeFamily xmlns:thm15="http://schemas.microsoft.com/office/thememl/2012/main" name="Office Theme" id="{62F939B6-93AF-4DB8-9C6B-D6C7DFDC589F}" vid="{4A3C46E8-61CC-4603-A589-7422A47A8E4A}"/>
     </a:ext>
   </a:extLst>
 </a:theme>
